--- a/Gruppo Comic progetto 2 giorno 5 dicembre 2023.docx
+++ b/Gruppo Comic progetto 2 giorno 5 dicembre 2023.docx
@@ -583,30 +583,6 @@
         </w:rPr>
         <w:t xml:space="preserve"> il fatto di permettere la personalizzazione degli assi fa sì che ognuno possa definire a proprio modo la “performance” (per un critico potrebbe essere il gradimento della critica, per uno spettatore il gradimento del pubblico, per un investitore il ricavo del film)</w:t>
       </w:r>
-    </w:p>
-    <w:p>
-      <w:pPr>
-        <w:rPr>
-          <w:rFonts w:ascii="Helvetica Neue" w:hAnsi="Helvetica Neue"/>
-          <w:kern w:val="0"/>
-        </w:rPr>
-      </w:pPr>
-    </w:p>
-    <w:p>
-      <w:pPr>
-        <w:rPr>
-          <w:rFonts w:ascii="Helvetica Neue" w:hAnsi="Helvetica Neue"/>
-          <w:kern w:val="0"/>
-        </w:rPr>
-      </w:pPr>
-    </w:p>
-    <w:p>
-      <w:pPr>
-        <w:rPr>
-          <w:rFonts w:ascii="Helvetica Neue" w:hAnsi="Helvetica Neue"/>
-          <w:kern w:val="0"/>
-        </w:rPr>
-      </w:pPr>
     </w:p>
     <w:p>
       <w:pPr>
@@ -734,14 +710,7 @@
           <w:rFonts w:ascii="Helvetica Neue" w:hAnsi="Helvetica Neue"/>
           <w:kern w:val="0"/>
         </w:rPr>
-        <w:t xml:space="preserve">Motivazione della scelta: il grafico risulta molto interessante perché </w:t>
-      </w:r>
-      <w:r>
-        <w:rPr>
-          <w:rFonts w:ascii="Helvetica Neue" w:hAnsi="Helvetica Neue"/>
-          <w:kern w:val="0"/>
-        </w:rPr>
-        <w:t>fa un lavoro di analisi molto certosino</w:t>
+        <w:t>Motivazione della scelta: il grafico risulta molto interessante perché fa un lavoro di analisi molto certosino</w:t>
       </w:r>
     </w:p>
     <w:p>
@@ -1166,54 +1135,6 @@
         </w:rPr>
         <w:t xml:space="preserve"> l’evoluzione del documentario e rendere chiaro la fruizione del grafico</w:t>
       </w:r>
-    </w:p>
-    <w:p>
-      <w:pPr>
-        <w:rPr>
-          <w:rFonts w:ascii="Helvetica Neue" w:hAnsi="Helvetica Neue"/>
-          <w:kern w:val="0"/>
-        </w:rPr>
-      </w:pPr>
-    </w:p>
-    <w:p>
-      <w:pPr>
-        <w:rPr>
-          <w:rFonts w:ascii="Helvetica Neue" w:hAnsi="Helvetica Neue"/>
-          <w:kern w:val="0"/>
-        </w:rPr>
-      </w:pPr>
-    </w:p>
-    <w:p>
-      <w:pPr>
-        <w:rPr>
-          <w:rFonts w:ascii="Helvetica Neue" w:hAnsi="Helvetica Neue"/>
-          <w:kern w:val="0"/>
-        </w:rPr>
-      </w:pPr>
-    </w:p>
-    <w:p>
-      <w:pPr>
-        <w:rPr>
-          <w:rFonts w:ascii="Helvetica Neue" w:hAnsi="Helvetica Neue"/>
-          <w:kern w:val="0"/>
-        </w:rPr>
-      </w:pPr>
-    </w:p>
-    <w:p>
-      <w:pPr>
-        <w:rPr>
-          <w:rFonts w:ascii="Helvetica Neue" w:hAnsi="Helvetica Neue"/>
-          <w:kern w:val="0"/>
-        </w:rPr>
-      </w:pPr>
-    </w:p>
-    <w:p>
-      <w:pPr>
-        <w:rPr>
-          <w:rFonts w:ascii="Helvetica Neue" w:hAnsi="Helvetica Neue"/>
-          <w:kern w:val="0"/>
-        </w:rPr>
-      </w:pPr>
     </w:p>
     <w:p>
       <w:pPr>
@@ -1341,14 +1262,7 @@
           <w:rFonts w:ascii="Helvetica Neue" w:hAnsi="Helvetica Neue"/>
           <w:kern w:val="0"/>
         </w:rPr>
-        <w:t xml:space="preserve">Motivazione della scelta: il grafico risulta molto interessante perché </w:t>
-      </w:r>
-      <w:r>
-        <w:rPr>
-          <w:rFonts w:ascii="Helvetica Neue" w:hAnsi="Helvetica Neue"/>
-          <w:kern w:val="0"/>
-        </w:rPr>
-        <w:t xml:space="preserve">ricco di informazioni, contiene tanti grafici </w:t>
+        <w:t xml:space="preserve">Motivazione della scelta: il grafico risulta molto interessante perché ricco di informazioni, contiene tanti grafici </w:t>
       </w:r>
       <w:r>
         <w:rPr>
@@ -1655,30 +1569,6 @@
         </w:rPr>
         <w:t>Per far rendere fruibili tante informazioni complesse</w:t>
       </w:r>
-    </w:p>
-    <w:p>
-      <w:pPr>
-        <w:rPr>
-          <w:rFonts w:ascii="Helvetica Neue" w:hAnsi="Helvetica Neue"/>
-          <w:kern w:val="0"/>
-        </w:rPr>
-      </w:pPr>
-    </w:p>
-    <w:p>
-      <w:pPr>
-        <w:rPr>
-          <w:rFonts w:ascii="Helvetica Neue" w:hAnsi="Helvetica Neue"/>
-          <w:kern w:val="0"/>
-        </w:rPr>
-      </w:pPr>
-    </w:p>
-    <w:p>
-      <w:pPr>
-        <w:rPr>
-          <w:rFonts w:ascii="Helvetica Neue" w:hAnsi="Helvetica Neue"/>
-          <w:kern w:val="0"/>
-        </w:rPr>
-      </w:pPr>
     </w:p>
     <w:p>
       <w:pPr>
@@ -1902,14 +1792,7 @@
           <w:rFonts w:ascii="Helvetica Neue" w:hAnsi="Helvetica Neue"/>
           <w:kern w:val="0"/>
         </w:rPr>
-        <w:t xml:space="preserve">Motivazione della scelta: </w:t>
-      </w:r>
-      <w:r>
-        <w:rPr>
-          <w:rFonts w:ascii="Helvetica Neue" w:hAnsi="Helvetica Neue"/>
-          <w:kern w:val="0"/>
-        </w:rPr>
-        <w:t xml:space="preserve">il grafico non </w:t>
+        <w:t xml:space="preserve">Motivazione della scelta: il grafico non </w:t>
       </w:r>
       <w:r>
         <w:rPr>
@@ -2194,6 +2077,743 @@
           <w:kern w:val="0"/>
         </w:rPr>
       </w:pPr>
+    </w:p>
+    <w:p>
+      <w:pPr>
+        <w:rPr>
+          <w:rFonts w:ascii="Helvetica Neue" w:hAnsi="Helvetica Neue"/>
+          <w:kern w:val="0"/>
+        </w:rPr>
+      </w:pPr>
+    </w:p>
+    <w:p>
+      <w:pPr>
+        <w:rPr>
+          <w:rFonts w:ascii="Helvetica Neue" w:hAnsi="Helvetica Neue"/>
+          <w:kern w:val="0"/>
+        </w:rPr>
+      </w:pPr>
+    </w:p>
+    <w:p>
+      <w:pPr>
+        <w:rPr>
+          <w:rFonts w:ascii="Helvetica Neue" w:hAnsi="Helvetica Neue"/>
+          <w:kern w:val="0"/>
+        </w:rPr>
+      </w:pPr>
+    </w:p>
+    <w:p>
+      <w:pPr>
+        <w:rPr>
+          <w:rFonts w:ascii="Helvetica Neue" w:hAnsi="Helvetica Neue"/>
+          <w:kern w:val="0"/>
+        </w:rPr>
+      </w:pPr>
+    </w:p>
+    <w:p>
+      <w:pPr>
+        <w:rPr>
+          <w:rFonts w:ascii="Helvetica Neue" w:hAnsi="Helvetica Neue"/>
+          <w:kern w:val="0"/>
+        </w:rPr>
+      </w:pPr>
+    </w:p>
+    <w:p>
+      <w:pPr>
+        <w:rPr>
+          <w:rFonts w:ascii="Helvetica Neue" w:hAnsi="Helvetica Neue"/>
+          <w:kern w:val="0"/>
+        </w:rPr>
+      </w:pPr>
+    </w:p>
+    <w:p>
+      <w:pPr>
+        <w:rPr>
+          <w:rFonts w:ascii="Helvetica Neue" w:hAnsi="Helvetica Neue"/>
+          <w:kern w:val="0"/>
+        </w:rPr>
+      </w:pPr>
+    </w:p>
+    <w:p>
+      <w:pPr>
+        <w:rPr>
+          <w:rFonts w:ascii="Helvetica Neue" w:hAnsi="Helvetica Neue"/>
+          <w:kern w:val="0"/>
+        </w:rPr>
+      </w:pPr>
+    </w:p>
+    <w:p>
+      <w:pPr>
+        <w:rPr>
+          <w:rFonts w:ascii="Helvetica Neue" w:hAnsi="Helvetica Neue"/>
+          <w:kern w:val="0"/>
+        </w:rPr>
+      </w:pPr>
+    </w:p>
+    <w:p>
+      <w:pPr>
+        <w:rPr>
+          <w:rFonts w:ascii="Helvetica Neue" w:hAnsi="Helvetica Neue"/>
+          <w:kern w:val="0"/>
+        </w:rPr>
+      </w:pPr>
+    </w:p>
+    <w:p>
+      <w:pPr>
+        <w:rPr>
+          <w:rFonts w:ascii="Helvetica Neue" w:hAnsi="Helvetica Neue"/>
+          <w:kern w:val="0"/>
+        </w:rPr>
+      </w:pPr>
+    </w:p>
+    <w:p>
+      <w:pPr>
+        <w:rPr>
+          <w:rFonts w:ascii="Helvetica Neue" w:hAnsi="Helvetica Neue"/>
+          <w:kern w:val="0"/>
+        </w:rPr>
+      </w:pPr>
+    </w:p>
+    <w:p>
+      <w:pPr>
+        <w:rPr>
+          <w:rFonts w:ascii="Helvetica Neue" w:hAnsi="Helvetica Neue"/>
+          <w:kern w:val="0"/>
+        </w:rPr>
+      </w:pPr>
+    </w:p>
+    <w:p>
+      <w:pPr>
+        <w:rPr>
+          <w:rFonts w:ascii="Helvetica Neue" w:hAnsi="Helvetica Neue"/>
+          <w:kern w:val="0"/>
+        </w:rPr>
+      </w:pPr>
+    </w:p>
+    <w:p>
+      <w:pPr>
+        <w:rPr>
+          <w:rFonts w:ascii="Helvetica Neue" w:hAnsi="Helvetica Neue"/>
+          <w:kern w:val="0"/>
+        </w:rPr>
+      </w:pPr>
+    </w:p>
+    <w:p>
+      <w:pPr>
+        <w:rPr>
+          <w:rFonts w:ascii="Helvetica Neue" w:hAnsi="Helvetica Neue"/>
+          <w:kern w:val="0"/>
+        </w:rPr>
+      </w:pPr>
+    </w:p>
+    <w:p>
+      <w:pPr>
+        <w:rPr>
+          <w:rFonts w:ascii="Helvetica Neue" w:hAnsi="Helvetica Neue"/>
+          <w:kern w:val="0"/>
+        </w:rPr>
+      </w:pPr>
+    </w:p>
+    <w:p>
+      <w:pPr>
+        <w:rPr>
+          <w:rFonts w:ascii="Helvetica Neue" w:hAnsi="Helvetica Neue"/>
+          <w:kern w:val="0"/>
+        </w:rPr>
+      </w:pPr>
+    </w:p>
+    <w:p>
+      <w:r>
+        <w:rPr>
+          <w:rFonts w:ascii="Tahoma" w:hAnsi="Tahoma" w:cs="Tahoma"/>
+          <w:b/>
+          <w:bCs/>
+        </w:rPr>
+        <w:lastRenderedPageBreak/>
+        <w:t>Argomento:</w:t>
+      </w:r>
+      <w:r>
+        <w:rPr>
+          <w:rFonts w:ascii="Tahoma" w:hAnsi="Tahoma" w:cs="Tahoma"/>
+        </w:rPr>
+        <w:t xml:space="preserve"> </w:t>
+      </w:r>
+      <w:r>
+        <w:rPr>
+          <w:rFonts w:ascii="Tahoma" w:hAnsi="Tahoma" w:cs="Tahoma"/>
+          <w:b/>
+          <w:bCs/>
+        </w:rPr>
+        <w:t>Quali condizioni mediche sono maggiormente associate al tuo genere e alla tua discendenza?</w:t>
+      </w:r>
+    </w:p>
+    <w:p>
+      <w:r>
+        <w:rPr>
+          <w:rFonts w:ascii="Tahoma" w:hAnsi="Tahoma" w:cs="Tahoma"/>
+        </w:rPr>
+        <w:t xml:space="preserve">FONTE: </w:t>
+      </w:r>
+      <w:hyperlink r:id="rId8" w:history="1">
+        <w:r>
+          <w:rPr>
+            <w:rStyle w:val="Collegamentoipertestuale"/>
+            <w:rFonts w:ascii="Tahoma" w:hAnsi="Tahoma" w:cs="Tahoma"/>
+          </w:rPr>
+          <w:t>https://informationisbeautiful.net/visualizations/out-of-your-hands/</w:t>
+        </w:r>
+      </w:hyperlink>
+    </w:p>
+    <w:p>
+      <w:pPr>
+        <w:rPr>
+          <w:rFonts w:ascii="Tahoma" w:hAnsi="Tahoma" w:cs="Tahoma"/>
+          <w:kern w:val="0"/>
+        </w:rPr>
+      </w:pPr>
+      <w:r>
+        <w:rPr>
+          <w:rFonts w:ascii="Tahoma" w:hAnsi="Tahoma" w:cs="Tahoma"/>
+          <w:kern w:val="0"/>
+        </w:rPr>
+        <w:t xml:space="preserve">Motivazione della scelta: Risultava interessante la scelta dell’argomento </w:t>
+      </w:r>
+    </w:p>
+    <w:p>
+      <w:r>
+        <w:rPr>
+          <w:rFonts w:ascii="Tahoma" w:hAnsi="Tahoma" w:cs="Tahoma"/>
+          <w:b/>
+          <w:bCs/>
+        </w:rPr>
+        <w:t>Studio Di Base:</w:t>
+      </w:r>
+      <w:r>
+        <w:rPr>
+          <w:rFonts w:ascii="Tahoma" w:hAnsi="Tahoma" w:cs="Tahoma"/>
+        </w:rPr>
+        <w:t xml:space="preserve"> Studia come in base alle caratteristiche fisiche si possono avere determinate propensioni a determinate malattie</w:t>
+      </w:r>
+    </w:p>
+    <w:p>
+      <w:pPr>
+        <w:rPr>
+          <w:rFonts w:ascii="Tahoma" w:hAnsi="Tahoma" w:cs="Tahoma"/>
+          <w:b/>
+          <w:bCs/>
+        </w:rPr>
+      </w:pPr>
+      <w:r>
+        <w:rPr>
+          <w:rFonts w:ascii="Tahoma" w:hAnsi="Tahoma" w:cs="Tahoma"/>
+          <w:b/>
+          <w:bCs/>
+        </w:rPr>
+        <w:t xml:space="preserve">Fonti Utilizzate: </w:t>
+      </w:r>
+    </w:p>
+    <w:p>
+      <w:pPr>
+        <w:pStyle w:val="Paragrafoelenco"/>
+        <w:numPr>
+          <w:ilvl w:val="0"/>
+          <w:numId w:val="3"/>
+        </w:numPr>
+        <w:suppressAutoHyphens/>
+        <w:autoSpaceDN w:val="0"/>
+        <w:spacing w:after="160" w:line="251" w:lineRule="auto"/>
+        <w:rPr>
+          <w:rFonts w:ascii="Tahoma" w:hAnsi="Tahoma" w:cs="Tahoma"/>
+        </w:rPr>
+      </w:pPr>
+      <w:r>
+        <w:rPr>
+          <w:rFonts w:ascii="Tahoma" w:hAnsi="Tahoma" w:cs="Tahoma"/>
+        </w:rPr>
+        <w:t xml:space="preserve">Wikipedia </w:t>
+      </w:r>
+    </w:p>
+    <w:p>
+      <w:pPr>
+        <w:pStyle w:val="Paragrafoelenco"/>
+        <w:numPr>
+          <w:ilvl w:val="0"/>
+          <w:numId w:val="3"/>
+        </w:numPr>
+        <w:suppressAutoHyphens/>
+        <w:autoSpaceDN w:val="0"/>
+        <w:spacing w:after="160" w:line="251" w:lineRule="auto"/>
+        <w:rPr>
+          <w:rFonts w:ascii="Tahoma" w:hAnsi="Tahoma" w:cs="Tahoma"/>
+        </w:rPr>
+      </w:pPr>
+      <w:r>
+        <w:rPr>
+          <w:rFonts w:ascii="Tahoma" w:hAnsi="Tahoma" w:cs="Tahoma"/>
+        </w:rPr>
+        <w:t>Studi sulla popolazione (Non Tanto Attendibile)</w:t>
+      </w:r>
+    </w:p>
+    <w:p>
+      <w:r>
+        <w:rPr>
+          <w:rFonts w:ascii="Tahoma" w:hAnsi="Tahoma" w:cs="Tahoma"/>
+          <w:b/>
+          <w:bCs/>
+          <w:kern w:val="0"/>
+        </w:rPr>
+        <w:t>Tool di creazione del grafico:</w:t>
+      </w:r>
+      <w:r>
+        <w:rPr>
+          <w:rFonts w:ascii="Tahoma" w:hAnsi="Tahoma" w:cs="Tahoma"/>
+          <w:kern w:val="0"/>
+        </w:rPr>
+        <w:t xml:space="preserve"> </w:t>
+      </w:r>
+      <w:proofErr w:type="spellStart"/>
+      <w:r>
+        <w:rPr>
+          <w:rFonts w:ascii="Tahoma" w:hAnsi="Tahoma" w:cs="Tahoma"/>
+          <w:kern w:val="0"/>
+        </w:rPr>
+        <w:t>Vizsweet</w:t>
+      </w:r>
+      <w:proofErr w:type="spellEnd"/>
+    </w:p>
+    <w:p>
+      <w:pPr>
+        <w:rPr>
+          <w:rFonts w:ascii="Tahoma" w:hAnsi="Tahoma" w:cs="Tahoma"/>
+        </w:rPr>
+      </w:pPr>
+    </w:p>
+    <w:p>
+      <w:pPr>
+        <w:rPr>
+          <w:rFonts w:ascii="Tahoma" w:hAnsi="Tahoma" w:cs="Tahoma"/>
+          <w:b/>
+          <w:bCs/>
+          <w:kern w:val="0"/>
+        </w:rPr>
+      </w:pPr>
+      <w:r>
+        <w:rPr>
+          <w:rFonts w:ascii="Tahoma" w:hAnsi="Tahoma" w:cs="Tahoma"/>
+          <w:b/>
+          <w:bCs/>
+          <w:kern w:val="0"/>
+        </w:rPr>
+        <w:t>Cosa si vede nel grafico:</w:t>
+      </w:r>
+    </w:p>
+    <w:p>
+      <w:pPr>
+        <w:rPr>
+          <w:rFonts w:ascii="Tahoma" w:hAnsi="Tahoma" w:cs="Tahoma"/>
+          <w:kern w:val="0"/>
+        </w:rPr>
+      </w:pPr>
+      <w:r>
+        <w:rPr>
+          <w:rFonts w:ascii="Tahoma" w:hAnsi="Tahoma" w:cs="Tahoma"/>
+          <w:kern w:val="0"/>
+        </w:rPr>
+        <w:t xml:space="preserve">lo studio si divide in </w:t>
+      </w:r>
+      <w:proofErr w:type="gramStart"/>
+      <w:r>
+        <w:rPr>
+          <w:rFonts w:ascii="Tahoma" w:hAnsi="Tahoma" w:cs="Tahoma"/>
+          <w:kern w:val="0"/>
+        </w:rPr>
+        <w:t>3</w:t>
+      </w:r>
+      <w:proofErr w:type="gramEnd"/>
+      <w:r>
+        <w:rPr>
+          <w:rFonts w:ascii="Tahoma" w:hAnsi="Tahoma" w:cs="Tahoma"/>
+          <w:kern w:val="0"/>
+        </w:rPr>
+        <w:t xml:space="preserve"> tipologie di grafici che sono suddivisi in macroaree di argomento</w:t>
+      </w:r>
+    </w:p>
+    <w:p>
+      <w:pPr>
+        <w:rPr>
+          <w:rFonts w:ascii="Tahoma" w:hAnsi="Tahoma" w:cs="Tahoma"/>
+          <w:b/>
+          <w:bCs/>
+          <w:kern w:val="0"/>
+        </w:rPr>
+      </w:pPr>
+      <w:r>
+        <w:rPr>
+          <w:rFonts w:ascii="Tahoma" w:hAnsi="Tahoma" w:cs="Tahoma"/>
+          <w:b/>
+          <w:bCs/>
+          <w:kern w:val="0"/>
+        </w:rPr>
+        <w:t xml:space="preserve">1 grafico </w:t>
+      </w:r>
+    </w:p>
+    <w:p>
+      <w:r>
+        <w:rPr>
+          <w:rFonts w:ascii="Tahoma" w:hAnsi="Tahoma" w:cs="Tahoma"/>
+          <w:kern w:val="0"/>
+        </w:rPr>
+        <w:t xml:space="preserve"> lo studio in base ai 2 estremi di possibilità di genetica nel corpo umani </w:t>
+      </w:r>
+    </w:p>
+    <w:p>
+      <w:r>
+        <w:rPr>
+          <w:rFonts w:ascii="Tahoma" w:hAnsi="Tahoma" w:cs="Tahoma"/>
+          <w:color w:val="C00000"/>
+        </w:rPr>
+        <w:t>Crescente</w:t>
+      </w:r>
+      <w:r>
+        <w:rPr>
+          <w:rFonts w:ascii="Tahoma" w:hAnsi="Tahoma" w:cs="Tahoma"/>
+        </w:rPr>
+        <w:t xml:space="preserve"> </w:t>
+      </w:r>
+      <w:r>
+        <w:rPr>
+          <w:rFonts w:ascii="Tahoma" w:hAnsi="Tahoma" w:cs="Tahoma"/>
+        </w:rPr>
+        <w:tab/>
+      </w:r>
+      <w:r>
+        <w:rPr>
+          <w:rFonts w:ascii="Tahoma" w:hAnsi="Tahoma" w:cs="Tahoma"/>
+        </w:rPr>
+        <w:tab/>
+      </w:r>
+      <w:r>
+        <w:rPr>
+          <w:rFonts w:ascii="Tahoma" w:hAnsi="Tahoma" w:cs="Tahoma"/>
+        </w:rPr>
+        <w:tab/>
+      </w:r>
+      <w:r>
+        <w:rPr>
+          <w:rFonts w:ascii="Tahoma" w:hAnsi="Tahoma" w:cs="Tahoma"/>
+        </w:rPr>
+        <w:tab/>
+      </w:r>
+      <w:r>
+        <w:rPr>
+          <w:rFonts w:ascii="Tahoma" w:hAnsi="Tahoma" w:cs="Tahoma"/>
+        </w:rPr>
+        <w:tab/>
+      </w:r>
+      <w:r>
+        <w:rPr>
+          <w:rFonts w:ascii="Tahoma" w:hAnsi="Tahoma" w:cs="Tahoma"/>
+        </w:rPr>
+        <w:tab/>
+      </w:r>
+      <w:r>
+        <w:rPr>
+          <w:rFonts w:ascii="Tahoma" w:hAnsi="Tahoma" w:cs="Tahoma"/>
+        </w:rPr>
+        <w:tab/>
+      </w:r>
+      <w:r>
+        <w:rPr>
+          <w:rFonts w:ascii="Tahoma" w:hAnsi="Tahoma" w:cs="Tahoma"/>
+        </w:rPr>
+        <w:tab/>
+      </w:r>
+      <w:r>
+        <w:rPr>
+          <w:rFonts w:ascii="Tahoma" w:hAnsi="Tahoma" w:cs="Tahoma"/>
+        </w:rPr>
+        <w:tab/>
+      </w:r>
+    </w:p>
+    <w:p>
+      <w:pPr>
+        <w:rPr>
+          <w:rFonts w:ascii="Tahoma" w:hAnsi="Tahoma" w:cs="Tahoma"/>
+          <w:color w:val="FF0000"/>
+        </w:rPr>
+      </w:pPr>
+      <w:proofErr w:type="spellStart"/>
+      <w:r>
+        <w:rPr>
+          <w:rFonts w:ascii="Tahoma" w:hAnsi="Tahoma" w:cs="Tahoma"/>
+          <w:color w:val="FF0000"/>
+        </w:rPr>
+        <w:t>Es</w:t>
+      </w:r>
+      <w:proofErr w:type="spellEnd"/>
+      <w:r>
+        <w:rPr>
+          <w:rFonts w:ascii="Tahoma" w:hAnsi="Tahoma" w:cs="Tahoma"/>
+          <w:color w:val="FF0000"/>
+        </w:rPr>
+        <w:t xml:space="preserve">: il seno grande può causare cancro al seno </w:t>
+      </w:r>
+    </w:p>
+    <w:p>
+      <w:pPr>
+        <w:rPr>
+          <w:rFonts w:ascii="Tahoma" w:hAnsi="Tahoma" w:cs="Tahoma"/>
+          <w:color w:val="FF0000"/>
+        </w:rPr>
+      </w:pPr>
+      <w:r>
+        <w:rPr>
+          <w:rFonts w:ascii="Tahoma" w:hAnsi="Tahoma" w:cs="Tahoma"/>
+          <w:color w:val="FF0000"/>
+        </w:rPr>
+        <w:t>Essere in sovrappeso: può portare a problemi alla cistifellea ecc...</w:t>
+      </w:r>
+    </w:p>
+    <w:p>
+      <w:pPr>
+        <w:rPr>
+          <w:rFonts w:ascii="Tahoma" w:hAnsi="Tahoma" w:cs="Tahoma"/>
+          <w:color w:val="4472C4"/>
+        </w:rPr>
+      </w:pPr>
+      <w:r>
+        <w:rPr>
+          <w:rFonts w:ascii="Tahoma" w:hAnsi="Tahoma" w:cs="Tahoma"/>
+          <w:color w:val="4472C4"/>
+        </w:rPr>
+        <w:t>Decrescente</w:t>
+      </w:r>
+    </w:p>
+    <w:p>
+      <w:pPr>
+        <w:rPr>
+          <w:rFonts w:ascii="Tahoma" w:hAnsi="Tahoma" w:cs="Tahoma"/>
+          <w:color w:val="4472C4"/>
+        </w:rPr>
+      </w:pPr>
+      <w:r>
+        <w:rPr>
+          <w:rFonts w:ascii="Tahoma" w:hAnsi="Tahoma" w:cs="Tahoma"/>
+          <w:color w:val="4472C4"/>
+        </w:rPr>
+        <w:t xml:space="preserve">Un’eccessiva forza muscolare può portare al cancro </w:t>
+      </w:r>
+    </w:p>
+    <w:p>
+      <w:pPr>
+        <w:rPr>
+          <w:rFonts w:ascii="Tahoma" w:hAnsi="Tahoma" w:cs="Tahoma"/>
+          <w:color w:val="4472C4"/>
+        </w:rPr>
+      </w:pPr>
+    </w:p>
+    <w:p>
+      <w:pPr>
+        <w:rPr>
+          <w:rFonts w:ascii="Tahoma" w:hAnsi="Tahoma" w:cs="Tahoma"/>
+          <w:b/>
+          <w:bCs/>
+        </w:rPr>
+      </w:pPr>
+      <w:r>
+        <w:rPr>
+          <w:rFonts w:ascii="Tahoma" w:hAnsi="Tahoma" w:cs="Tahoma"/>
+          <w:b/>
+          <w:bCs/>
+        </w:rPr>
+        <w:t xml:space="preserve">2 grafico </w:t>
+      </w:r>
+    </w:p>
+    <w:p>
+      <w:pPr>
+        <w:rPr>
+          <w:rFonts w:ascii="Tahoma" w:hAnsi="Tahoma" w:cs="Tahoma"/>
+        </w:rPr>
+      </w:pPr>
+      <w:r>
+        <w:rPr>
+          <w:rFonts w:ascii="Tahoma" w:hAnsi="Tahoma" w:cs="Tahoma"/>
+        </w:rPr>
+        <w:t xml:space="preserve"> suddivise in base al sesso e alla possibilità maggiore o minore di contrarre determinate malattie </w:t>
+      </w:r>
+    </w:p>
+    <w:p>
+      <w:pPr>
+        <w:rPr>
+          <w:rFonts w:ascii="Tahoma" w:hAnsi="Tahoma" w:cs="Tahoma"/>
+          <w:color w:val="4472C4"/>
+        </w:rPr>
+      </w:pPr>
+      <w:proofErr w:type="spellStart"/>
+      <w:r>
+        <w:rPr>
+          <w:rFonts w:ascii="Tahoma" w:hAnsi="Tahoma" w:cs="Tahoma"/>
+          <w:color w:val="4472C4"/>
+        </w:rPr>
+        <w:t>Es</w:t>
+      </w:r>
+      <w:proofErr w:type="spellEnd"/>
+      <w:r>
+        <w:rPr>
+          <w:rFonts w:ascii="Tahoma" w:hAnsi="Tahoma" w:cs="Tahoma"/>
+          <w:color w:val="4472C4"/>
+        </w:rPr>
+        <w:t xml:space="preserve">: i maschi hanno più probabilità di contrarre il tumore al pancreas che invece di soffrire di osteoporosi </w:t>
+      </w:r>
+    </w:p>
+    <w:p>
+      <w:pPr>
+        <w:rPr>
+          <w:rFonts w:ascii="Tahoma" w:hAnsi="Tahoma" w:cs="Tahoma"/>
+          <w:color w:val="C00000"/>
+        </w:rPr>
+      </w:pPr>
+      <w:r>
+        <w:rPr>
+          <w:rFonts w:ascii="Tahoma" w:hAnsi="Tahoma" w:cs="Tahoma"/>
+          <w:color w:val="C00000"/>
+        </w:rPr>
+        <w:t>Mentre le donne hanno meno probabilità di contrarre il diabete rispetto al cancro ai polmoni</w:t>
+      </w:r>
+    </w:p>
+    <w:p>
+      <w:pPr>
+        <w:rPr>
+          <w:rFonts w:ascii="Tahoma" w:hAnsi="Tahoma" w:cs="Tahoma"/>
+          <w:b/>
+          <w:bCs/>
+        </w:rPr>
+      </w:pPr>
+      <w:r>
+        <w:rPr>
+          <w:rFonts w:ascii="Tahoma" w:hAnsi="Tahoma" w:cs="Tahoma"/>
+          <w:b/>
+          <w:bCs/>
+        </w:rPr>
+        <w:t xml:space="preserve">3 grafico </w:t>
+      </w:r>
+    </w:p>
+    <w:p>
+      <w:pPr>
+        <w:rPr>
+          <w:rFonts w:ascii="Tahoma" w:hAnsi="Tahoma" w:cs="Tahoma"/>
+        </w:rPr>
+      </w:pPr>
+      <w:r>
+        <w:rPr>
+          <w:rFonts w:ascii="Tahoma" w:hAnsi="Tahoma" w:cs="Tahoma"/>
+        </w:rPr>
+        <w:t xml:space="preserve"> sviluppa un’analisi in base alla discendenza di una determinata popolazione e ne identifica le caratteristiche</w:t>
+      </w:r>
+    </w:p>
+    <w:p>
+      <w:pPr>
+        <w:rPr>
+          <w:rFonts w:ascii="Tahoma" w:hAnsi="Tahoma" w:cs="Tahoma"/>
+          <w:kern w:val="0"/>
+        </w:rPr>
+      </w:pPr>
+    </w:p>
+    <w:p>
+      <w:pPr>
+        <w:rPr>
+          <w:rFonts w:ascii="Tahoma" w:hAnsi="Tahoma" w:cs="Tahoma"/>
+          <w:b/>
+          <w:bCs/>
+          <w:kern w:val="0"/>
+        </w:rPr>
+      </w:pPr>
+      <w:r>
+        <w:rPr>
+          <w:rFonts w:ascii="Tahoma" w:hAnsi="Tahoma" w:cs="Tahoma"/>
+          <w:b/>
+          <w:bCs/>
+          <w:kern w:val="0"/>
+        </w:rPr>
+        <w:t>Criticità:</w:t>
+      </w:r>
+    </w:p>
+    <w:p>
+      <w:pPr>
+        <w:pStyle w:val="Paragrafoelenco"/>
+        <w:numPr>
+          <w:ilvl w:val="0"/>
+          <w:numId w:val="3"/>
+        </w:numPr>
+        <w:suppressAutoHyphens/>
+        <w:autoSpaceDN w:val="0"/>
+        <w:spacing w:after="160" w:line="251" w:lineRule="auto"/>
+        <w:rPr>
+          <w:rFonts w:ascii="Tahoma" w:hAnsi="Tahoma" w:cs="Tahoma"/>
+        </w:rPr>
+      </w:pPr>
+      <w:r>
+        <w:rPr>
+          <w:rFonts w:ascii="Tahoma" w:hAnsi="Tahoma" w:cs="Tahoma"/>
+        </w:rPr>
+        <w:t>le fonti non sono del tutto attendibili</w:t>
+      </w:r>
+    </w:p>
+    <w:p>
+      <w:pPr>
+        <w:pStyle w:val="Paragrafoelenco"/>
+        <w:numPr>
+          <w:ilvl w:val="0"/>
+          <w:numId w:val="3"/>
+        </w:numPr>
+        <w:suppressAutoHyphens/>
+        <w:autoSpaceDN w:val="0"/>
+        <w:spacing w:after="160" w:line="251" w:lineRule="auto"/>
+        <w:rPr>
+          <w:rFonts w:ascii="Tahoma" w:hAnsi="Tahoma" w:cs="Tahoma"/>
+        </w:rPr>
+      </w:pPr>
+      <w:r>
+        <w:rPr>
+          <w:rFonts w:ascii="Tahoma" w:hAnsi="Tahoma" w:cs="Tahoma"/>
+        </w:rPr>
+        <w:t xml:space="preserve">i colori possono essere forvianti </w:t>
+      </w:r>
+    </w:p>
+    <w:p>
+      <w:pPr>
+        <w:rPr>
+          <w:rFonts w:ascii="Tahoma" w:hAnsi="Tahoma" w:cs="Tahoma"/>
+          <w:b/>
+          <w:bCs/>
+        </w:rPr>
+      </w:pPr>
+      <w:r>
+        <w:rPr>
+          <w:rFonts w:ascii="Tahoma" w:hAnsi="Tahoma" w:cs="Tahoma"/>
+          <w:b/>
+          <w:bCs/>
+        </w:rPr>
+        <w:t>cosa si poteva aggiungere:</w:t>
+      </w:r>
+    </w:p>
+    <w:p>
+      <w:pPr>
+        <w:pStyle w:val="Paragrafoelenco"/>
+        <w:numPr>
+          <w:ilvl w:val="0"/>
+          <w:numId w:val="3"/>
+        </w:numPr>
+        <w:suppressAutoHyphens/>
+        <w:autoSpaceDN w:val="0"/>
+        <w:spacing w:after="160" w:line="251" w:lineRule="auto"/>
+      </w:pPr>
+      <w:r>
+        <w:rPr>
+          <w:rFonts w:ascii="Tahoma" w:hAnsi="Tahoma" w:cs="Tahoma"/>
+        </w:rPr>
+        <w:t>Analisi in base all’età in comparazione con il sesso</w:t>
+      </w:r>
     </w:p>
     <w:p>
       <w:pPr>
@@ -2328,6 +2948,110 @@
     </w:lvl>
   </w:abstractNum>
   <w:abstractNum w:abstractNumId="1" w15:restartNumberingAfterBreak="0">
+    <w:nsid w:val="603054CF"/>
+    <w:multiLevelType w:val="multilevel"/>
+    <w:tmpl w:val="B83C6240"/>
+    <w:lvl w:ilvl="0">
+      <w:numFmt w:val="bullet"/>
+      <w:lvlText w:val="-"/>
+      <w:lvlJc w:val="left"/>
+      <w:pPr>
+        <w:ind w:left="720" w:hanging="360"/>
+      </w:pPr>
+      <w:rPr>
+        <w:rFonts w:ascii="Calibri" w:eastAsia="Calibri" w:hAnsi="Calibri" w:cs="Calibri"/>
+      </w:rPr>
+    </w:lvl>
+    <w:lvl w:ilvl="1">
+      <w:numFmt w:val="bullet"/>
+      <w:lvlText w:val="o"/>
+      <w:lvlJc w:val="left"/>
+      <w:pPr>
+        <w:ind w:left="1440" w:hanging="360"/>
+      </w:pPr>
+      <w:rPr>
+        <w:rFonts w:ascii="Courier New" w:hAnsi="Courier New" w:cs="Courier New"/>
+      </w:rPr>
+    </w:lvl>
+    <w:lvl w:ilvl="2">
+      <w:numFmt w:val="bullet"/>
+      <w:lvlText w:val=""/>
+      <w:lvlJc w:val="left"/>
+      <w:pPr>
+        <w:ind w:left="2160" w:hanging="360"/>
+      </w:pPr>
+      <w:rPr>
+        <w:rFonts w:ascii="Wingdings" w:hAnsi="Wingdings"/>
+      </w:rPr>
+    </w:lvl>
+    <w:lvl w:ilvl="3">
+      <w:numFmt w:val="bullet"/>
+      <w:lvlText w:val=""/>
+      <w:lvlJc w:val="left"/>
+      <w:pPr>
+        <w:ind w:left="2880" w:hanging="360"/>
+      </w:pPr>
+      <w:rPr>
+        <w:rFonts w:ascii="Symbol" w:hAnsi="Symbol"/>
+      </w:rPr>
+    </w:lvl>
+    <w:lvl w:ilvl="4">
+      <w:numFmt w:val="bullet"/>
+      <w:lvlText w:val="o"/>
+      <w:lvlJc w:val="left"/>
+      <w:pPr>
+        <w:ind w:left="3600" w:hanging="360"/>
+      </w:pPr>
+      <w:rPr>
+        <w:rFonts w:ascii="Courier New" w:hAnsi="Courier New" w:cs="Courier New"/>
+      </w:rPr>
+    </w:lvl>
+    <w:lvl w:ilvl="5">
+      <w:numFmt w:val="bullet"/>
+      <w:lvlText w:val=""/>
+      <w:lvlJc w:val="left"/>
+      <w:pPr>
+        <w:ind w:left="4320" w:hanging="360"/>
+      </w:pPr>
+      <w:rPr>
+        <w:rFonts w:ascii="Wingdings" w:hAnsi="Wingdings"/>
+      </w:rPr>
+    </w:lvl>
+    <w:lvl w:ilvl="6">
+      <w:numFmt w:val="bullet"/>
+      <w:lvlText w:val=""/>
+      <w:lvlJc w:val="left"/>
+      <w:pPr>
+        <w:ind w:left="5040" w:hanging="360"/>
+      </w:pPr>
+      <w:rPr>
+        <w:rFonts w:ascii="Symbol" w:hAnsi="Symbol"/>
+      </w:rPr>
+    </w:lvl>
+    <w:lvl w:ilvl="7">
+      <w:numFmt w:val="bullet"/>
+      <w:lvlText w:val="o"/>
+      <w:lvlJc w:val="left"/>
+      <w:pPr>
+        <w:ind w:left="5760" w:hanging="360"/>
+      </w:pPr>
+      <w:rPr>
+        <w:rFonts w:ascii="Courier New" w:hAnsi="Courier New" w:cs="Courier New"/>
+      </w:rPr>
+    </w:lvl>
+    <w:lvl w:ilvl="8">
+      <w:numFmt w:val="bullet"/>
+      <w:lvlText w:val=""/>
+      <w:lvlJc w:val="left"/>
+      <w:pPr>
+        <w:ind w:left="6480" w:hanging="360"/>
+      </w:pPr>
+      <w:rPr>
+        <w:rFonts w:ascii="Wingdings" w:hAnsi="Wingdings"/>
+      </w:rPr>
+    </w:lvl>
+  </w:abstractNum>
+  <w:abstractNum w:abstractNumId="2" w15:restartNumberingAfterBreak="0">
     <w:nsid w:val="65F77BCF"/>
     <w:multiLevelType w:val="hybridMultilevel"/>
     <w:tmpl w:val="599ADF6A"/>
@@ -2440,10 +3164,13 @@
     </w:lvl>
   </w:abstractNum>
   <w:num w:numId="1" w16cid:durableId="202405457">
-    <w:abstractNumId w:val="1"/>
+    <w:abstractNumId w:val="2"/>
   </w:num>
   <w:num w:numId="2" w16cid:durableId="1066029606">
     <w:abstractNumId w:val="0"/>
+  </w:num>
+  <w:num w:numId="3" w16cid:durableId="1420563365">
+    <w:abstractNumId w:val="1"/>
   </w:num>
 </w:numbering>
 </file>
@@ -2643,7 +3370,7 @@
     <w:lsdException w:name="Medium Shading 2 Accent 1" w:uiPriority="64"/>
     <w:lsdException w:name="Medium List 1 Accent 1" w:uiPriority="65"/>
     <w:lsdException w:name="Revision" w:semiHidden="1"/>
-    <w:lsdException w:name="List Paragraph" w:uiPriority="34" w:qFormat="1"/>
+    <w:lsdException w:name="List Paragraph" w:uiPriority="0" w:qFormat="1"/>
     <w:lsdException w:name="Quote" w:uiPriority="29" w:qFormat="1"/>
     <w:lsdException w:name="Intense Quote" w:uiPriority="30" w:qFormat="1"/>
     <w:lsdException w:name="Medium List 2 Accent 1" w:uiPriority="66"/>
@@ -2875,7 +3602,6 @@
   <w:style w:type="paragraph" w:styleId="Paragrafoelenco">
     <w:name w:val="List Paragraph"/>
     <w:basedOn w:val="Normale"/>
-    <w:uiPriority w:val="34"/>
     <w:qFormat/>
     <w:rsid w:val="00DF0324"/>
     <w:pPr>

--- a/Gruppo Comic progetto 2 giorno 5 dicembre 2023.docx
+++ b/Gruppo Comic progetto 2 giorno 5 dicembre 2023.docx
@@ -583,6 +583,30 @@
         </w:rPr>
         <w:t xml:space="preserve"> il fatto di permettere la personalizzazione degli assi fa sì che ognuno possa definire a proprio modo la “performance” (per un critico potrebbe essere il gradimento della critica, per uno spettatore il gradimento del pubblico, per un investitore il ricavo del film)</w:t>
       </w:r>
+    </w:p>
+    <w:p>
+      <w:pPr>
+        <w:rPr>
+          <w:rFonts w:ascii="Helvetica Neue" w:hAnsi="Helvetica Neue"/>
+          <w:kern w:val="0"/>
+        </w:rPr>
+      </w:pPr>
+    </w:p>
+    <w:p>
+      <w:pPr>
+        <w:rPr>
+          <w:rFonts w:ascii="Helvetica Neue" w:hAnsi="Helvetica Neue"/>
+          <w:kern w:val="0"/>
+        </w:rPr>
+      </w:pPr>
+    </w:p>
+    <w:p>
+      <w:pPr>
+        <w:rPr>
+          <w:rFonts w:ascii="Helvetica Neue" w:hAnsi="Helvetica Neue"/>
+          <w:kern w:val="0"/>
+        </w:rPr>
+      </w:pPr>
     </w:p>
     <w:p>
       <w:pPr>
@@ -687,6 +711,29 @@
           <w:rFonts w:ascii="Helvetica Neue" w:hAnsi="Helvetica Neue"/>
           <w:kern w:val="0"/>
         </w:rPr>
+        <w:t xml:space="preserve"> “</w:t>
+      </w:r>
+      <w:proofErr w:type="spellStart"/>
+      <w:r>
+        <w:rPr>
+          <w:rFonts w:ascii="Helvetica Neue" w:hAnsi="Helvetica Neue"/>
+          <w:kern w:val="0"/>
+        </w:rPr>
+        <w:t>What</w:t>
+      </w:r>
+      <w:proofErr w:type="spellEnd"/>
+      <w:r>
+        <w:rPr>
+          <w:rFonts w:ascii="Helvetica Neue" w:hAnsi="Helvetica Neue"/>
+          <w:kern w:val="0"/>
+        </w:rPr>
+        <w:t xml:space="preserve"> the health”</w:t>
+      </w:r>
+      <w:r>
+        <w:rPr>
+          <w:rFonts w:ascii="Helvetica Neue" w:hAnsi="Helvetica Neue"/>
+          <w:kern w:val="0"/>
+        </w:rPr>
         <w:t xml:space="preserve"> trovando che molte info erano fuorvianti o addirittura false</w:t>
       </w:r>
     </w:p>
@@ -1135,6 +1182,54 @@
         </w:rPr>
         <w:t xml:space="preserve"> l’evoluzione del documentario e rendere chiaro la fruizione del grafico</w:t>
       </w:r>
+    </w:p>
+    <w:p>
+      <w:pPr>
+        <w:rPr>
+          <w:rFonts w:ascii="Helvetica Neue" w:hAnsi="Helvetica Neue"/>
+          <w:kern w:val="0"/>
+        </w:rPr>
+      </w:pPr>
+    </w:p>
+    <w:p>
+      <w:pPr>
+        <w:rPr>
+          <w:rFonts w:ascii="Helvetica Neue" w:hAnsi="Helvetica Neue"/>
+          <w:kern w:val="0"/>
+        </w:rPr>
+      </w:pPr>
+    </w:p>
+    <w:p>
+      <w:pPr>
+        <w:rPr>
+          <w:rFonts w:ascii="Helvetica Neue" w:hAnsi="Helvetica Neue"/>
+          <w:kern w:val="0"/>
+        </w:rPr>
+      </w:pPr>
+    </w:p>
+    <w:p>
+      <w:pPr>
+        <w:rPr>
+          <w:rFonts w:ascii="Helvetica Neue" w:hAnsi="Helvetica Neue"/>
+          <w:kern w:val="0"/>
+        </w:rPr>
+      </w:pPr>
+    </w:p>
+    <w:p>
+      <w:pPr>
+        <w:rPr>
+          <w:rFonts w:ascii="Helvetica Neue" w:hAnsi="Helvetica Neue"/>
+          <w:kern w:val="0"/>
+        </w:rPr>
+      </w:pPr>
+    </w:p>
+    <w:p>
+      <w:pPr>
+        <w:rPr>
+          <w:rFonts w:ascii="Helvetica Neue" w:hAnsi="Helvetica Neue"/>
+          <w:kern w:val="0"/>
+        </w:rPr>
+      </w:pPr>
     </w:p>
     <w:p>
       <w:pPr>
@@ -1331,6 +1426,13 @@
         </w:rPr>
         <w:t xml:space="preserve"> e riportano ad articoli</w:t>
       </w:r>
+      <w:r>
+        <w:rPr>
+          <w:rFonts w:ascii="Helvetica Neue" w:hAnsi="Helvetica Neue"/>
+          <w:kern w:val="0"/>
+        </w:rPr>
+        <w:t xml:space="preserve"> (the world bank data IBDM)</w:t>
+      </w:r>
     </w:p>
     <w:p>
       <w:pPr>
@@ -1426,7 +1528,21 @@
           <w:rFonts w:ascii="Helvetica Neue" w:hAnsi="Helvetica Neue"/>
           <w:kern w:val="0"/>
         </w:rPr>
-        <w:t xml:space="preserve">, alcuni anche con pochi dati, </w:t>
+        <w:t>, alcuni anche con poch</w:t>
+      </w:r>
+      <w:r>
+        <w:rPr>
+          <w:rFonts w:ascii="Helvetica Neue" w:hAnsi="Helvetica Neue"/>
+          <w:kern w:val="0"/>
+        </w:rPr>
+        <w:t>i dati</w:t>
+      </w:r>
+      <w:r>
+        <w:rPr>
+          <w:rFonts w:ascii="Helvetica Neue" w:hAnsi="Helvetica Neue"/>
+          <w:kern w:val="0"/>
+        </w:rPr>
+        <w:t xml:space="preserve">, </w:t>
       </w:r>
       <w:r>
         <w:rPr>
@@ -1593,1227 +1709,6 @@
           <w:kern w:val="0"/>
         </w:rPr>
       </w:pPr>
-    </w:p>
-    <w:p>
-      <w:pPr>
-        <w:rPr>
-          <w:rFonts w:ascii="Helvetica Neue" w:hAnsi="Helvetica Neue"/>
-          <w:kern w:val="0"/>
-        </w:rPr>
-      </w:pPr>
-    </w:p>
-    <w:p>
-      <w:pPr>
-        <w:rPr>
-          <w:rFonts w:ascii="Helvetica Neue" w:hAnsi="Helvetica Neue"/>
-          <w:kern w:val="0"/>
-        </w:rPr>
-      </w:pPr>
-    </w:p>
-    <w:p>
-      <w:pPr>
-        <w:rPr>
-          <w:rFonts w:ascii="Helvetica Neue" w:hAnsi="Helvetica Neue"/>
-          <w:kern w:val="0"/>
-        </w:rPr>
-      </w:pPr>
-    </w:p>
-    <w:p>
-      <w:pPr>
-        <w:rPr>
-          <w:rFonts w:ascii="Helvetica Neue" w:hAnsi="Helvetica Neue"/>
-          <w:kern w:val="0"/>
-        </w:rPr>
-      </w:pPr>
-    </w:p>
-    <w:p>
-      <w:pPr>
-        <w:rPr>
-          <w:rFonts w:ascii="Helvetica Neue" w:hAnsi="Helvetica Neue"/>
-          <w:kern w:val="0"/>
-        </w:rPr>
-      </w:pPr>
-    </w:p>
-    <w:p>
-      <w:pPr>
-        <w:rPr>
-          <w:rFonts w:ascii="Helvetica Neue" w:hAnsi="Helvetica Neue"/>
-          <w:kern w:val="0"/>
-        </w:rPr>
-      </w:pPr>
-    </w:p>
-    <w:p>
-      <w:pPr>
-        <w:rPr>
-          <w:rFonts w:ascii="Helvetica Neue" w:hAnsi="Helvetica Neue"/>
-          <w:kern w:val="0"/>
-        </w:rPr>
-      </w:pPr>
-    </w:p>
-    <w:p>
-      <w:pPr>
-        <w:rPr>
-          <w:rFonts w:ascii="Helvetica Neue" w:hAnsi="Helvetica Neue"/>
-          <w:kern w:val="0"/>
-        </w:rPr>
-      </w:pPr>
-    </w:p>
-    <w:p>
-      <w:pPr>
-        <w:rPr>
-          <w:rFonts w:ascii="Helvetica Neue" w:hAnsi="Helvetica Neue"/>
-          <w:kern w:val="0"/>
-        </w:rPr>
-      </w:pPr>
-    </w:p>
-    <w:p>
-      <w:pPr>
-        <w:rPr>
-          <w:rFonts w:ascii="Helvetica Neue" w:hAnsi="Helvetica Neue"/>
-          <w:kern w:val="0"/>
-        </w:rPr>
-      </w:pPr>
-    </w:p>
-    <w:p>
-      <w:pPr>
-        <w:rPr>
-          <w:rFonts w:ascii="Helvetica Neue" w:hAnsi="Helvetica Neue"/>
-          <w:kern w:val="0"/>
-        </w:rPr>
-      </w:pPr>
-    </w:p>
-    <w:p>
-      <w:pPr>
-        <w:rPr>
-          <w:rFonts w:ascii="Helvetica Neue" w:hAnsi="Helvetica Neue"/>
-          <w:kern w:val="0"/>
-        </w:rPr>
-      </w:pPr>
-    </w:p>
-    <w:p>
-      <w:pPr>
-        <w:rPr>
-          <w:rFonts w:ascii="Helvetica Neue" w:hAnsi="Helvetica Neue"/>
-          <w:kern w:val="0"/>
-        </w:rPr>
-      </w:pPr>
-    </w:p>
-    <w:p>
-      <w:pPr>
-        <w:rPr>
-          <w:rFonts w:ascii="Helvetica Neue" w:hAnsi="Helvetica Neue"/>
-          <w:kern w:val="0"/>
-        </w:rPr>
-      </w:pPr>
-    </w:p>
-    <w:p>
-      <w:pPr>
-        <w:rPr>
-          <w:rFonts w:ascii="Helvetica Neue" w:hAnsi="Helvetica Neue"/>
-          <w:kern w:val="0"/>
-        </w:rPr>
-      </w:pPr>
-    </w:p>
-    <w:p>
-      <w:pPr>
-        <w:rPr>
-          <w:rFonts w:ascii="Helvetica Neue" w:hAnsi="Helvetica Neue"/>
-          <w:kern w:val="0"/>
-        </w:rPr>
-      </w:pPr>
-    </w:p>
-    <w:p>
-      <w:pPr>
-        <w:rPr>
-          <w:rFonts w:ascii="Helvetica Neue" w:hAnsi="Helvetica Neue"/>
-          <w:kern w:val="0"/>
-        </w:rPr>
-      </w:pPr>
-      <w:hyperlink r:id="rId7" w:history="1">
-        <w:r>
-          <w:rPr>
-            <w:rFonts w:ascii="Helvetica Neue" w:hAnsi="Helvetica Neue" w:cs="Helvetica Neue"/>
-            <w:color w:val="093D95"/>
-            <w:kern w:val="0"/>
-            <w:sz w:val="28"/>
-            <w:szCs w:val="28"/>
-          </w:rPr>
-          <w:t>https://informationisbeautiful.net/beautifulnews/618-women-parliament/</w:t>
-        </w:r>
-      </w:hyperlink>
-    </w:p>
-    <w:p>
-      <w:pPr>
-        <w:rPr>
-          <w:rFonts w:ascii="Helvetica Neue" w:hAnsi="Helvetica Neue"/>
-          <w:kern w:val="0"/>
-        </w:rPr>
-      </w:pPr>
-    </w:p>
-    <w:p>
-      <w:pPr>
-        <w:rPr>
-          <w:rFonts w:ascii="Helvetica Neue" w:hAnsi="Helvetica Neue"/>
-          <w:kern w:val="0"/>
-        </w:rPr>
-      </w:pPr>
-      <w:r>
-        <w:rPr>
-          <w:rFonts w:ascii="Helvetica Neue" w:hAnsi="Helvetica Neue"/>
-          <w:kern w:val="0"/>
-        </w:rPr>
-        <w:t xml:space="preserve">Argomento: </w:t>
-      </w:r>
-      <w:r>
-        <w:rPr>
-          <w:rFonts w:ascii="Helvetica Neue" w:hAnsi="Helvetica Neue"/>
-          <w:kern w:val="0"/>
-        </w:rPr>
-        <w:t>il percorso nel tempo dell’ascesa delle donne nei parlamenti del mondo</w:t>
-      </w:r>
-    </w:p>
-    <w:p>
-      <w:pPr>
-        <w:rPr>
-          <w:rFonts w:ascii="Helvetica Neue" w:hAnsi="Helvetica Neue"/>
-          <w:kern w:val="0"/>
-        </w:rPr>
-      </w:pPr>
-    </w:p>
-    <w:p>
-      <w:pPr>
-        <w:rPr>
-          <w:rFonts w:ascii="Helvetica Neue" w:hAnsi="Helvetica Neue"/>
-          <w:kern w:val="0"/>
-        </w:rPr>
-      </w:pPr>
-      <w:r>
-        <w:rPr>
-          <w:rFonts w:ascii="Helvetica Neue" w:hAnsi="Helvetica Neue"/>
-          <w:kern w:val="0"/>
-        </w:rPr>
-        <w:t xml:space="preserve">Motivazione della scelta: il grafico non </w:t>
-      </w:r>
-      <w:r>
-        <w:rPr>
-          <w:rFonts w:ascii="Helvetica Neue" w:hAnsi="Helvetica Neue"/>
-          <w:kern w:val="0"/>
-        </w:rPr>
-        <w:t xml:space="preserve">rappresenta i </w:t>
-      </w:r>
-      <w:r>
-        <w:rPr>
-          <w:rFonts w:ascii="Helvetica Neue" w:hAnsi="Helvetica Neue"/>
-          <w:kern w:val="0"/>
-        </w:rPr>
-        <w:t xml:space="preserve">dati </w:t>
-      </w:r>
-      <w:r>
-        <w:rPr>
-          <w:rFonts w:ascii="Helvetica Neue" w:hAnsi="Helvetica Neue"/>
-          <w:kern w:val="0"/>
-        </w:rPr>
-        <w:t xml:space="preserve">per i </w:t>
-      </w:r>
-      <w:r>
-        <w:rPr>
-          <w:rFonts w:ascii="Helvetica Neue" w:hAnsi="Helvetica Neue"/>
-          <w:kern w:val="0"/>
-        </w:rPr>
-        <w:t xml:space="preserve">singoli </w:t>
-      </w:r>
-      <w:r>
-        <w:rPr>
-          <w:rFonts w:ascii="Helvetica Neue" w:hAnsi="Helvetica Neue"/>
-          <w:kern w:val="0"/>
-        </w:rPr>
-        <w:t>paesi (ma solo le linee di trend) ma invece indica solo la media in due date</w:t>
-      </w:r>
-      <w:r>
-        <w:rPr>
-          <w:rFonts w:ascii="Helvetica Neue" w:hAnsi="Helvetica Neue"/>
-          <w:kern w:val="0"/>
-        </w:rPr>
-        <w:t>, dunque il grafico è molto immediato e facilmente fruibile.</w:t>
-      </w:r>
-    </w:p>
-    <w:p>
-      <w:pPr>
-        <w:rPr>
-          <w:rFonts w:ascii="Helvetica Neue" w:hAnsi="Helvetica Neue"/>
-          <w:kern w:val="0"/>
-        </w:rPr>
-      </w:pPr>
-    </w:p>
-    <w:p>
-      <w:pPr>
-        <w:rPr>
-          <w:rFonts w:ascii="Helvetica Neue" w:hAnsi="Helvetica Neue"/>
-          <w:kern w:val="0"/>
-        </w:rPr>
-      </w:pPr>
-      <w:r>
-        <w:rPr>
-          <w:rFonts w:ascii="Helvetica Neue" w:hAnsi="Helvetica Neue"/>
-          <w:kern w:val="0"/>
-        </w:rPr>
-        <w:t>Fonte: sono molteplici e varie e riportano ad articoli</w:t>
-      </w:r>
-    </w:p>
-    <w:p>
-      <w:pPr>
-        <w:rPr>
-          <w:rFonts w:ascii="Helvetica Neue" w:hAnsi="Helvetica Neue"/>
-          <w:kern w:val="0"/>
-        </w:rPr>
-      </w:pPr>
-    </w:p>
-    <w:p>
-      <w:pPr>
-        <w:rPr>
-          <w:rFonts w:ascii="Helvetica Neue" w:hAnsi="Helvetica Neue"/>
-          <w:kern w:val="0"/>
-        </w:rPr>
-      </w:pPr>
-      <w:r>
-        <w:rPr>
-          <w:rFonts w:ascii="Helvetica Neue" w:hAnsi="Helvetica Neue"/>
-          <w:kern w:val="0"/>
-        </w:rPr>
-        <w:t>Cosa si vede nel grafico:</w:t>
-      </w:r>
-    </w:p>
-    <w:p>
-      <w:pPr>
-        <w:pStyle w:val="Paragrafoelenco"/>
-        <w:numPr>
-          <w:ilvl w:val="0"/>
-          <w:numId w:val="2"/>
-        </w:numPr>
-        <w:rPr>
-          <w:rFonts w:ascii="Helvetica Neue" w:hAnsi="Helvetica Neue"/>
-          <w:kern w:val="0"/>
-        </w:rPr>
-      </w:pPr>
-      <w:r>
-        <w:rPr>
-          <w:rFonts w:ascii="Helvetica Neue" w:hAnsi="Helvetica Neue"/>
-          <w:kern w:val="0"/>
-        </w:rPr>
-        <w:t xml:space="preserve">Il report si legge come un testo, ci sono dei titoli scritti a parole che indicano il tema poi approfondito dal grafico sottostante. </w:t>
-      </w:r>
-    </w:p>
-    <w:p>
-      <w:pPr>
-        <w:pStyle w:val="Paragrafoelenco"/>
-        <w:numPr>
-          <w:ilvl w:val="0"/>
-          <w:numId w:val="2"/>
-        </w:numPr>
-        <w:rPr>
-          <w:rFonts w:ascii="Helvetica Neue" w:hAnsi="Helvetica Neue"/>
-          <w:kern w:val="0"/>
-        </w:rPr>
-      </w:pPr>
-      <w:r>
-        <w:rPr>
-          <w:rFonts w:ascii="Helvetica Neue" w:hAnsi="Helvetica Neue"/>
-          <w:kern w:val="0"/>
-        </w:rPr>
-        <w:t>I tipi di grafico sono molti e vari</w:t>
-      </w:r>
-    </w:p>
-    <w:p>
-      <w:pPr>
-        <w:pStyle w:val="Paragrafoelenco"/>
-        <w:numPr>
-          <w:ilvl w:val="0"/>
-          <w:numId w:val="2"/>
-        </w:numPr>
-        <w:rPr>
-          <w:rFonts w:ascii="Helvetica Neue" w:hAnsi="Helvetica Neue"/>
-          <w:kern w:val="0"/>
-        </w:rPr>
-      </w:pPr>
-      <w:r>
-        <w:rPr>
-          <w:rFonts w:ascii="Helvetica Neue" w:hAnsi="Helvetica Neue"/>
-          <w:kern w:val="0"/>
-        </w:rPr>
-        <w:t>Rispetto ai grafici degli esempi precedenti in cui c’erano molti dati rappresentati in un unico grafico, in questo report ci sono molti grafici differenti, alcuni anche con pochi dati, che rappresentano tanti aspetti dell’argomento</w:t>
-      </w:r>
-    </w:p>
-    <w:p>
-      <w:pPr>
-        <w:pStyle w:val="Paragrafoelenco"/>
-        <w:numPr>
-          <w:ilvl w:val="0"/>
-          <w:numId w:val="2"/>
-        </w:numPr>
-        <w:rPr>
-          <w:rFonts w:ascii="Helvetica Neue" w:hAnsi="Helvetica Neue"/>
-          <w:kern w:val="0"/>
-        </w:rPr>
-      </w:pPr>
-      <w:r>
-        <w:rPr>
-          <w:rFonts w:ascii="Helvetica Neue" w:hAnsi="Helvetica Neue"/>
-          <w:kern w:val="0"/>
-        </w:rPr>
-        <w:t>Sono grafici statici</w:t>
-      </w:r>
-    </w:p>
-    <w:p>
-      <w:pPr>
-        <w:ind w:left="360"/>
-        <w:rPr>
-          <w:rFonts w:ascii="Helvetica Neue" w:hAnsi="Helvetica Neue"/>
-          <w:kern w:val="0"/>
-        </w:rPr>
-      </w:pPr>
-    </w:p>
-    <w:p>
-      <w:pPr>
-        <w:rPr>
-          <w:rFonts w:ascii="Helvetica Neue" w:hAnsi="Helvetica Neue"/>
-          <w:kern w:val="0"/>
-        </w:rPr>
-      </w:pPr>
-      <w:r>
-        <w:rPr>
-          <w:rFonts w:ascii="Helvetica Neue" w:hAnsi="Helvetica Neue"/>
-          <w:kern w:val="0"/>
-        </w:rPr>
-        <w:t>Criticità:</w:t>
-      </w:r>
-    </w:p>
-    <w:p>
-      <w:pPr>
-        <w:pStyle w:val="Paragrafoelenco"/>
-        <w:numPr>
-          <w:ilvl w:val="0"/>
-          <w:numId w:val="2"/>
-        </w:numPr>
-        <w:rPr>
-          <w:rFonts w:ascii="Helvetica Neue" w:hAnsi="Helvetica Neue"/>
-          <w:kern w:val="0"/>
-        </w:rPr>
-      </w:pPr>
-      <w:r>
-        <w:rPr>
-          <w:rFonts w:ascii="Helvetica Neue" w:hAnsi="Helvetica Neue"/>
-          <w:kern w:val="0"/>
-        </w:rPr>
-        <w:t>È molto chiaro e ben leggibile ma essendo statico non si può scegliere un particolare aspetto su cui concentrarsi al di fuori delle figure riportate</w:t>
-      </w:r>
-    </w:p>
-    <w:p>
-      <w:pPr>
-        <w:rPr>
-          <w:rFonts w:ascii="Helvetica Neue" w:hAnsi="Helvetica Neue"/>
-          <w:kern w:val="0"/>
-        </w:rPr>
-      </w:pPr>
-    </w:p>
-    <w:p>
-      <w:pPr>
-        <w:rPr>
-          <w:rFonts w:ascii="Helvetica Neue" w:hAnsi="Helvetica Neue"/>
-          <w:kern w:val="0"/>
-        </w:rPr>
-      </w:pPr>
-      <w:r>
-        <w:rPr>
-          <w:rFonts w:ascii="Helvetica Neue" w:hAnsi="Helvetica Neue"/>
-          <w:kern w:val="0"/>
-        </w:rPr>
-        <w:t xml:space="preserve">Perché hanno scelto questa forma di grafico: </w:t>
-      </w:r>
-    </w:p>
-    <w:p>
-      <w:pPr>
-        <w:pStyle w:val="Paragrafoelenco"/>
-        <w:numPr>
-          <w:ilvl w:val="0"/>
-          <w:numId w:val="2"/>
-        </w:numPr>
-        <w:rPr>
-          <w:rFonts w:ascii="Helvetica Neue" w:hAnsi="Helvetica Neue"/>
-          <w:kern w:val="0"/>
-        </w:rPr>
-      </w:pPr>
-      <w:r>
-        <w:rPr>
-          <w:rFonts w:ascii="Helvetica Neue" w:hAnsi="Helvetica Neue"/>
-          <w:kern w:val="0"/>
-        </w:rPr>
-        <w:t>Per fare una presentazione completa sull’argomento dello spreco alimentare</w:t>
-      </w:r>
-    </w:p>
-    <w:p>
-      <w:pPr>
-        <w:pStyle w:val="Paragrafoelenco"/>
-        <w:numPr>
-          <w:ilvl w:val="0"/>
-          <w:numId w:val="2"/>
-        </w:numPr>
-        <w:rPr>
-          <w:rFonts w:ascii="Helvetica Neue" w:hAnsi="Helvetica Neue"/>
-          <w:kern w:val="0"/>
-        </w:rPr>
-      </w:pPr>
-      <w:r>
-        <w:rPr>
-          <w:rFonts w:ascii="Helvetica Neue" w:hAnsi="Helvetica Neue"/>
-          <w:kern w:val="0"/>
-        </w:rPr>
-        <w:t>Per far rendere fruibili tante informazioni complesse</w:t>
-      </w:r>
-    </w:p>
-    <w:p>
-      <w:pPr>
-        <w:rPr>
-          <w:rFonts w:ascii="Helvetica Neue" w:hAnsi="Helvetica Neue"/>
-          <w:kern w:val="0"/>
-        </w:rPr>
-      </w:pPr>
-    </w:p>
-    <w:p>
-      <w:pPr>
-        <w:rPr>
-          <w:rFonts w:ascii="Helvetica Neue" w:hAnsi="Helvetica Neue"/>
-          <w:kern w:val="0"/>
-        </w:rPr>
-      </w:pPr>
-    </w:p>
-    <w:p>
-      <w:pPr>
-        <w:rPr>
-          <w:rFonts w:ascii="Helvetica Neue" w:hAnsi="Helvetica Neue"/>
-          <w:kern w:val="0"/>
-        </w:rPr>
-      </w:pPr>
-    </w:p>
-    <w:p>
-      <w:pPr>
-        <w:rPr>
-          <w:rFonts w:ascii="Helvetica Neue" w:hAnsi="Helvetica Neue"/>
-          <w:kern w:val="0"/>
-        </w:rPr>
-      </w:pPr>
-    </w:p>
-    <w:p>
-      <w:pPr>
-        <w:rPr>
-          <w:rFonts w:ascii="Helvetica Neue" w:hAnsi="Helvetica Neue"/>
-          <w:kern w:val="0"/>
-        </w:rPr>
-      </w:pPr>
-    </w:p>
-    <w:p>
-      <w:pPr>
-        <w:rPr>
-          <w:rFonts w:ascii="Helvetica Neue" w:hAnsi="Helvetica Neue"/>
-          <w:kern w:val="0"/>
-        </w:rPr>
-      </w:pPr>
-    </w:p>
-    <w:p>
-      <w:pPr>
-        <w:rPr>
-          <w:rFonts w:ascii="Helvetica Neue" w:hAnsi="Helvetica Neue"/>
-          <w:kern w:val="0"/>
-        </w:rPr>
-      </w:pPr>
-    </w:p>
-    <w:p>
-      <w:pPr>
-        <w:rPr>
-          <w:rFonts w:ascii="Helvetica Neue" w:hAnsi="Helvetica Neue"/>
-          <w:kern w:val="0"/>
-        </w:rPr>
-      </w:pPr>
-    </w:p>
-    <w:p>
-      <w:pPr>
-        <w:rPr>
-          <w:rFonts w:ascii="Helvetica Neue" w:hAnsi="Helvetica Neue"/>
-          <w:kern w:val="0"/>
-        </w:rPr>
-      </w:pPr>
-    </w:p>
-    <w:p>
-      <w:pPr>
-        <w:rPr>
-          <w:rFonts w:ascii="Helvetica Neue" w:hAnsi="Helvetica Neue"/>
-          <w:kern w:val="0"/>
-        </w:rPr>
-      </w:pPr>
-    </w:p>
-    <w:p>
-      <w:pPr>
-        <w:rPr>
-          <w:rFonts w:ascii="Helvetica Neue" w:hAnsi="Helvetica Neue"/>
-          <w:kern w:val="0"/>
-        </w:rPr>
-      </w:pPr>
-    </w:p>
-    <w:p>
-      <w:pPr>
-        <w:rPr>
-          <w:rFonts w:ascii="Helvetica Neue" w:hAnsi="Helvetica Neue"/>
-          <w:kern w:val="0"/>
-        </w:rPr>
-      </w:pPr>
-    </w:p>
-    <w:p>
-      <w:pPr>
-        <w:rPr>
-          <w:rFonts w:ascii="Helvetica Neue" w:hAnsi="Helvetica Neue"/>
-          <w:kern w:val="0"/>
-        </w:rPr>
-      </w:pPr>
-    </w:p>
-    <w:p>
-      <w:pPr>
-        <w:rPr>
-          <w:rFonts w:ascii="Helvetica Neue" w:hAnsi="Helvetica Neue"/>
-          <w:kern w:val="0"/>
-        </w:rPr>
-      </w:pPr>
-    </w:p>
-    <w:p>
-      <w:pPr>
-        <w:rPr>
-          <w:rFonts w:ascii="Helvetica Neue" w:hAnsi="Helvetica Neue"/>
-          <w:kern w:val="0"/>
-        </w:rPr>
-      </w:pPr>
-    </w:p>
-    <w:p>
-      <w:pPr>
-        <w:rPr>
-          <w:rFonts w:ascii="Helvetica Neue" w:hAnsi="Helvetica Neue"/>
-          <w:kern w:val="0"/>
-        </w:rPr>
-      </w:pPr>
-    </w:p>
-    <w:p>
-      <w:pPr>
-        <w:rPr>
-          <w:rFonts w:ascii="Helvetica Neue" w:hAnsi="Helvetica Neue"/>
-          <w:kern w:val="0"/>
-        </w:rPr>
-      </w:pPr>
-    </w:p>
-    <w:p>
-      <w:pPr>
-        <w:rPr>
-          <w:rFonts w:ascii="Helvetica Neue" w:hAnsi="Helvetica Neue"/>
-          <w:kern w:val="0"/>
-        </w:rPr>
-      </w:pPr>
-    </w:p>
-    <w:p>
-      <w:pPr>
-        <w:rPr>
-          <w:rFonts w:ascii="Helvetica Neue" w:hAnsi="Helvetica Neue"/>
-          <w:kern w:val="0"/>
-        </w:rPr>
-      </w:pPr>
-    </w:p>
-    <w:p>
-      <w:r>
-        <w:rPr>
-          <w:rFonts w:ascii="Tahoma" w:hAnsi="Tahoma" w:cs="Tahoma"/>
-          <w:b/>
-          <w:bCs/>
-        </w:rPr>
-        <w:lastRenderedPageBreak/>
-        <w:t>Argomento:</w:t>
-      </w:r>
-      <w:r>
-        <w:rPr>
-          <w:rFonts w:ascii="Tahoma" w:hAnsi="Tahoma" w:cs="Tahoma"/>
-        </w:rPr>
-        <w:t xml:space="preserve"> </w:t>
-      </w:r>
-      <w:r>
-        <w:rPr>
-          <w:rFonts w:ascii="Tahoma" w:hAnsi="Tahoma" w:cs="Tahoma"/>
-          <w:b/>
-          <w:bCs/>
-        </w:rPr>
-        <w:t>Quali condizioni mediche sono maggiormente associate al tuo genere e alla tua discendenza?</w:t>
-      </w:r>
-    </w:p>
-    <w:p>
-      <w:r>
-        <w:rPr>
-          <w:rFonts w:ascii="Tahoma" w:hAnsi="Tahoma" w:cs="Tahoma"/>
-        </w:rPr>
-        <w:t xml:space="preserve">FONTE: </w:t>
-      </w:r>
-      <w:hyperlink r:id="rId8" w:history="1">
-        <w:r>
-          <w:rPr>
-            <w:rStyle w:val="Collegamentoipertestuale"/>
-            <w:rFonts w:ascii="Tahoma" w:hAnsi="Tahoma" w:cs="Tahoma"/>
-          </w:rPr>
-          <w:t>https://informationisbeautiful.net/visualizations/out-of-your-hands/</w:t>
-        </w:r>
-      </w:hyperlink>
-    </w:p>
-    <w:p>
-      <w:pPr>
-        <w:rPr>
-          <w:rFonts w:ascii="Tahoma" w:hAnsi="Tahoma" w:cs="Tahoma"/>
-          <w:kern w:val="0"/>
-        </w:rPr>
-      </w:pPr>
-      <w:r>
-        <w:rPr>
-          <w:rFonts w:ascii="Tahoma" w:hAnsi="Tahoma" w:cs="Tahoma"/>
-          <w:kern w:val="0"/>
-        </w:rPr>
-        <w:t xml:space="preserve">Motivazione della scelta: Risultava interessante la scelta dell’argomento </w:t>
-      </w:r>
-    </w:p>
-    <w:p>
-      <w:r>
-        <w:rPr>
-          <w:rFonts w:ascii="Tahoma" w:hAnsi="Tahoma" w:cs="Tahoma"/>
-          <w:b/>
-          <w:bCs/>
-        </w:rPr>
-        <w:t>Studio Di Base:</w:t>
-      </w:r>
-      <w:r>
-        <w:rPr>
-          <w:rFonts w:ascii="Tahoma" w:hAnsi="Tahoma" w:cs="Tahoma"/>
-        </w:rPr>
-        <w:t xml:space="preserve"> Studia come in base alle caratteristiche fisiche si possono avere determinate propensioni a determinate malattie</w:t>
-      </w:r>
-    </w:p>
-    <w:p>
-      <w:pPr>
-        <w:rPr>
-          <w:rFonts w:ascii="Tahoma" w:hAnsi="Tahoma" w:cs="Tahoma"/>
-          <w:b/>
-          <w:bCs/>
-        </w:rPr>
-      </w:pPr>
-      <w:r>
-        <w:rPr>
-          <w:rFonts w:ascii="Tahoma" w:hAnsi="Tahoma" w:cs="Tahoma"/>
-          <w:b/>
-          <w:bCs/>
-        </w:rPr>
-        <w:t xml:space="preserve">Fonti Utilizzate: </w:t>
-      </w:r>
-    </w:p>
-    <w:p>
-      <w:pPr>
-        <w:pStyle w:val="Paragrafoelenco"/>
-        <w:numPr>
-          <w:ilvl w:val="0"/>
-          <w:numId w:val="3"/>
-        </w:numPr>
-        <w:suppressAutoHyphens/>
-        <w:autoSpaceDN w:val="0"/>
-        <w:spacing w:after="160" w:line="251" w:lineRule="auto"/>
-        <w:rPr>
-          <w:rFonts w:ascii="Tahoma" w:hAnsi="Tahoma" w:cs="Tahoma"/>
-        </w:rPr>
-      </w:pPr>
-      <w:r>
-        <w:rPr>
-          <w:rFonts w:ascii="Tahoma" w:hAnsi="Tahoma" w:cs="Tahoma"/>
-        </w:rPr>
-        <w:t xml:space="preserve">Wikipedia </w:t>
-      </w:r>
-    </w:p>
-    <w:p>
-      <w:pPr>
-        <w:pStyle w:val="Paragrafoelenco"/>
-        <w:numPr>
-          <w:ilvl w:val="0"/>
-          <w:numId w:val="3"/>
-        </w:numPr>
-        <w:suppressAutoHyphens/>
-        <w:autoSpaceDN w:val="0"/>
-        <w:spacing w:after="160" w:line="251" w:lineRule="auto"/>
-        <w:rPr>
-          <w:rFonts w:ascii="Tahoma" w:hAnsi="Tahoma" w:cs="Tahoma"/>
-        </w:rPr>
-      </w:pPr>
-      <w:r>
-        <w:rPr>
-          <w:rFonts w:ascii="Tahoma" w:hAnsi="Tahoma" w:cs="Tahoma"/>
-        </w:rPr>
-        <w:t>Studi sulla popolazione (Non Tanto Attendibile)</w:t>
-      </w:r>
-    </w:p>
-    <w:p>
-      <w:r>
-        <w:rPr>
-          <w:rFonts w:ascii="Tahoma" w:hAnsi="Tahoma" w:cs="Tahoma"/>
-          <w:b/>
-          <w:bCs/>
-          <w:kern w:val="0"/>
-        </w:rPr>
-        <w:t>Tool di creazione del grafico:</w:t>
-      </w:r>
-      <w:r>
-        <w:rPr>
-          <w:rFonts w:ascii="Tahoma" w:hAnsi="Tahoma" w:cs="Tahoma"/>
-          <w:kern w:val="0"/>
-        </w:rPr>
-        <w:t xml:space="preserve"> </w:t>
-      </w:r>
-      <w:proofErr w:type="spellStart"/>
-      <w:r>
-        <w:rPr>
-          <w:rFonts w:ascii="Tahoma" w:hAnsi="Tahoma" w:cs="Tahoma"/>
-          <w:kern w:val="0"/>
-        </w:rPr>
-        <w:t>Vizsweet</w:t>
-      </w:r>
-      <w:proofErr w:type="spellEnd"/>
-    </w:p>
-    <w:p>
-      <w:pPr>
-        <w:rPr>
-          <w:rFonts w:ascii="Tahoma" w:hAnsi="Tahoma" w:cs="Tahoma"/>
-        </w:rPr>
-      </w:pPr>
-    </w:p>
-    <w:p>
-      <w:pPr>
-        <w:rPr>
-          <w:rFonts w:ascii="Tahoma" w:hAnsi="Tahoma" w:cs="Tahoma"/>
-          <w:b/>
-          <w:bCs/>
-          <w:kern w:val="0"/>
-        </w:rPr>
-      </w:pPr>
-      <w:r>
-        <w:rPr>
-          <w:rFonts w:ascii="Tahoma" w:hAnsi="Tahoma" w:cs="Tahoma"/>
-          <w:b/>
-          <w:bCs/>
-          <w:kern w:val="0"/>
-        </w:rPr>
-        <w:t>Cosa si vede nel grafico:</w:t>
-      </w:r>
-    </w:p>
-    <w:p>
-      <w:pPr>
-        <w:rPr>
-          <w:rFonts w:ascii="Tahoma" w:hAnsi="Tahoma" w:cs="Tahoma"/>
-          <w:kern w:val="0"/>
-        </w:rPr>
-      </w:pPr>
-      <w:r>
-        <w:rPr>
-          <w:rFonts w:ascii="Tahoma" w:hAnsi="Tahoma" w:cs="Tahoma"/>
-          <w:kern w:val="0"/>
-        </w:rPr>
-        <w:t xml:space="preserve">lo studio si divide in </w:t>
-      </w:r>
-      <w:proofErr w:type="gramStart"/>
-      <w:r>
-        <w:rPr>
-          <w:rFonts w:ascii="Tahoma" w:hAnsi="Tahoma" w:cs="Tahoma"/>
-          <w:kern w:val="0"/>
-        </w:rPr>
-        <w:t>3</w:t>
-      </w:r>
-      <w:proofErr w:type="gramEnd"/>
-      <w:r>
-        <w:rPr>
-          <w:rFonts w:ascii="Tahoma" w:hAnsi="Tahoma" w:cs="Tahoma"/>
-          <w:kern w:val="0"/>
-        </w:rPr>
-        <w:t xml:space="preserve"> tipologie di grafici che sono suddivisi in macroaree di argomento</w:t>
-      </w:r>
-    </w:p>
-    <w:p>
-      <w:pPr>
-        <w:rPr>
-          <w:rFonts w:ascii="Tahoma" w:hAnsi="Tahoma" w:cs="Tahoma"/>
-          <w:b/>
-          <w:bCs/>
-          <w:kern w:val="0"/>
-        </w:rPr>
-      </w:pPr>
-      <w:r>
-        <w:rPr>
-          <w:rFonts w:ascii="Tahoma" w:hAnsi="Tahoma" w:cs="Tahoma"/>
-          <w:b/>
-          <w:bCs/>
-          <w:kern w:val="0"/>
-        </w:rPr>
-        <w:t xml:space="preserve">1 grafico </w:t>
-      </w:r>
-    </w:p>
-    <w:p>
-      <w:r>
-        <w:rPr>
-          <w:rFonts w:ascii="Tahoma" w:hAnsi="Tahoma" w:cs="Tahoma"/>
-          <w:kern w:val="0"/>
-        </w:rPr>
-        <w:t xml:space="preserve"> lo studio in base ai 2 estremi di possibilità di genetica nel corpo umani </w:t>
-      </w:r>
-    </w:p>
-    <w:p>
-      <w:r>
-        <w:rPr>
-          <w:rFonts w:ascii="Tahoma" w:hAnsi="Tahoma" w:cs="Tahoma"/>
-          <w:color w:val="C00000"/>
-        </w:rPr>
-        <w:t>Crescente</w:t>
-      </w:r>
-      <w:r>
-        <w:rPr>
-          <w:rFonts w:ascii="Tahoma" w:hAnsi="Tahoma" w:cs="Tahoma"/>
-        </w:rPr>
-        <w:t xml:space="preserve"> </w:t>
-      </w:r>
-      <w:r>
-        <w:rPr>
-          <w:rFonts w:ascii="Tahoma" w:hAnsi="Tahoma" w:cs="Tahoma"/>
-        </w:rPr>
-        <w:tab/>
-      </w:r>
-      <w:r>
-        <w:rPr>
-          <w:rFonts w:ascii="Tahoma" w:hAnsi="Tahoma" w:cs="Tahoma"/>
-        </w:rPr>
-        <w:tab/>
-      </w:r>
-      <w:r>
-        <w:rPr>
-          <w:rFonts w:ascii="Tahoma" w:hAnsi="Tahoma" w:cs="Tahoma"/>
-        </w:rPr>
-        <w:tab/>
-      </w:r>
-      <w:r>
-        <w:rPr>
-          <w:rFonts w:ascii="Tahoma" w:hAnsi="Tahoma" w:cs="Tahoma"/>
-        </w:rPr>
-        <w:tab/>
-      </w:r>
-      <w:r>
-        <w:rPr>
-          <w:rFonts w:ascii="Tahoma" w:hAnsi="Tahoma" w:cs="Tahoma"/>
-        </w:rPr>
-        <w:tab/>
-      </w:r>
-      <w:r>
-        <w:rPr>
-          <w:rFonts w:ascii="Tahoma" w:hAnsi="Tahoma" w:cs="Tahoma"/>
-        </w:rPr>
-        <w:tab/>
-      </w:r>
-      <w:r>
-        <w:rPr>
-          <w:rFonts w:ascii="Tahoma" w:hAnsi="Tahoma" w:cs="Tahoma"/>
-        </w:rPr>
-        <w:tab/>
-      </w:r>
-      <w:r>
-        <w:rPr>
-          <w:rFonts w:ascii="Tahoma" w:hAnsi="Tahoma" w:cs="Tahoma"/>
-        </w:rPr>
-        <w:tab/>
-      </w:r>
-      <w:r>
-        <w:rPr>
-          <w:rFonts w:ascii="Tahoma" w:hAnsi="Tahoma" w:cs="Tahoma"/>
-        </w:rPr>
-        <w:tab/>
-      </w:r>
-    </w:p>
-    <w:p>
-      <w:pPr>
-        <w:rPr>
-          <w:rFonts w:ascii="Tahoma" w:hAnsi="Tahoma" w:cs="Tahoma"/>
-          <w:color w:val="FF0000"/>
-        </w:rPr>
-      </w:pPr>
-      <w:proofErr w:type="spellStart"/>
-      <w:r>
-        <w:rPr>
-          <w:rFonts w:ascii="Tahoma" w:hAnsi="Tahoma" w:cs="Tahoma"/>
-          <w:color w:val="FF0000"/>
-        </w:rPr>
-        <w:t>Es</w:t>
-      </w:r>
-      <w:proofErr w:type="spellEnd"/>
-      <w:r>
-        <w:rPr>
-          <w:rFonts w:ascii="Tahoma" w:hAnsi="Tahoma" w:cs="Tahoma"/>
-          <w:color w:val="FF0000"/>
-        </w:rPr>
-        <w:t xml:space="preserve">: il seno grande può causare cancro al seno </w:t>
-      </w:r>
-    </w:p>
-    <w:p>
-      <w:pPr>
-        <w:rPr>
-          <w:rFonts w:ascii="Tahoma" w:hAnsi="Tahoma" w:cs="Tahoma"/>
-          <w:color w:val="FF0000"/>
-        </w:rPr>
-      </w:pPr>
-      <w:r>
-        <w:rPr>
-          <w:rFonts w:ascii="Tahoma" w:hAnsi="Tahoma" w:cs="Tahoma"/>
-          <w:color w:val="FF0000"/>
-        </w:rPr>
-        <w:t>Essere in sovrappeso: può portare a problemi alla cistifellea ecc...</w:t>
-      </w:r>
-    </w:p>
-    <w:p>
-      <w:pPr>
-        <w:rPr>
-          <w:rFonts w:ascii="Tahoma" w:hAnsi="Tahoma" w:cs="Tahoma"/>
-          <w:color w:val="4472C4"/>
-        </w:rPr>
-      </w:pPr>
-      <w:r>
-        <w:rPr>
-          <w:rFonts w:ascii="Tahoma" w:hAnsi="Tahoma" w:cs="Tahoma"/>
-          <w:color w:val="4472C4"/>
-        </w:rPr>
-        <w:t>Decrescente</w:t>
-      </w:r>
-    </w:p>
-    <w:p>
-      <w:pPr>
-        <w:rPr>
-          <w:rFonts w:ascii="Tahoma" w:hAnsi="Tahoma" w:cs="Tahoma"/>
-          <w:color w:val="4472C4"/>
-        </w:rPr>
-      </w:pPr>
-      <w:r>
-        <w:rPr>
-          <w:rFonts w:ascii="Tahoma" w:hAnsi="Tahoma" w:cs="Tahoma"/>
-          <w:color w:val="4472C4"/>
-        </w:rPr>
-        <w:t xml:space="preserve">Un’eccessiva forza muscolare può portare al cancro </w:t>
-      </w:r>
-    </w:p>
-    <w:p>
-      <w:pPr>
-        <w:rPr>
-          <w:rFonts w:ascii="Tahoma" w:hAnsi="Tahoma" w:cs="Tahoma"/>
-          <w:color w:val="4472C4"/>
-        </w:rPr>
-      </w:pPr>
-    </w:p>
-    <w:p>
-      <w:pPr>
-        <w:rPr>
-          <w:rFonts w:ascii="Tahoma" w:hAnsi="Tahoma" w:cs="Tahoma"/>
-          <w:b/>
-          <w:bCs/>
-        </w:rPr>
-      </w:pPr>
-      <w:r>
-        <w:rPr>
-          <w:rFonts w:ascii="Tahoma" w:hAnsi="Tahoma" w:cs="Tahoma"/>
-          <w:b/>
-          <w:bCs/>
-        </w:rPr>
-        <w:t xml:space="preserve">2 grafico </w:t>
-      </w:r>
-    </w:p>
-    <w:p>
-      <w:pPr>
-        <w:rPr>
-          <w:rFonts w:ascii="Tahoma" w:hAnsi="Tahoma" w:cs="Tahoma"/>
-        </w:rPr>
-      </w:pPr>
-      <w:r>
-        <w:rPr>
-          <w:rFonts w:ascii="Tahoma" w:hAnsi="Tahoma" w:cs="Tahoma"/>
-        </w:rPr>
-        <w:t xml:space="preserve"> suddivise in base al sesso e alla possibilità maggiore o minore di contrarre determinate malattie </w:t>
-      </w:r>
-    </w:p>
-    <w:p>
-      <w:pPr>
-        <w:rPr>
-          <w:rFonts w:ascii="Tahoma" w:hAnsi="Tahoma" w:cs="Tahoma"/>
-          <w:color w:val="4472C4"/>
-        </w:rPr>
-      </w:pPr>
-      <w:proofErr w:type="spellStart"/>
-      <w:r>
-        <w:rPr>
-          <w:rFonts w:ascii="Tahoma" w:hAnsi="Tahoma" w:cs="Tahoma"/>
-          <w:color w:val="4472C4"/>
-        </w:rPr>
-        <w:t>Es</w:t>
-      </w:r>
-      <w:proofErr w:type="spellEnd"/>
-      <w:r>
-        <w:rPr>
-          <w:rFonts w:ascii="Tahoma" w:hAnsi="Tahoma" w:cs="Tahoma"/>
-          <w:color w:val="4472C4"/>
-        </w:rPr>
-        <w:t xml:space="preserve">: i maschi hanno più probabilità di contrarre il tumore al pancreas che invece di soffrire di osteoporosi </w:t>
-      </w:r>
-    </w:p>
-    <w:p>
-      <w:pPr>
-        <w:rPr>
-          <w:rFonts w:ascii="Tahoma" w:hAnsi="Tahoma" w:cs="Tahoma"/>
-          <w:color w:val="C00000"/>
-        </w:rPr>
-      </w:pPr>
-      <w:r>
-        <w:rPr>
-          <w:rFonts w:ascii="Tahoma" w:hAnsi="Tahoma" w:cs="Tahoma"/>
-          <w:color w:val="C00000"/>
-        </w:rPr>
-        <w:t>Mentre le donne hanno meno probabilità di contrarre il diabete rispetto al cancro ai polmoni</w:t>
-      </w:r>
-    </w:p>
-    <w:p>
-      <w:pPr>
-        <w:rPr>
-          <w:rFonts w:ascii="Tahoma" w:hAnsi="Tahoma" w:cs="Tahoma"/>
-          <w:b/>
-          <w:bCs/>
-        </w:rPr>
-      </w:pPr>
-      <w:r>
-        <w:rPr>
-          <w:rFonts w:ascii="Tahoma" w:hAnsi="Tahoma" w:cs="Tahoma"/>
-          <w:b/>
-          <w:bCs/>
-        </w:rPr>
-        <w:t xml:space="preserve">3 grafico </w:t>
-      </w:r>
-    </w:p>
-    <w:p>
-      <w:pPr>
-        <w:rPr>
-          <w:rFonts w:ascii="Tahoma" w:hAnsi="Tahoma" w:cs="Tahoma"/>
-        </w:rPr>
-      </w:pPr>
-      <w:r>
-        <w:rPr>
-          <w:rFonts w:ascii="Tahoma" w:hAnsi="Tahoma" w:cs="Tahoma"/>
-        </w:rPr>
-        <w:t xml:space="preserve"> sviluppa un’analisi in base alla discendenza di una determinata popolazione e ne identifica le caratteristiche</w:t>
-      </w:r>
-    </w:p>
-    <w:p>
-      <w:pPr>
-        <w:rPr>
-          <w:rFonts w:ascii="Tahoma" w:hAnsi="Tahoma" w:cs="Tahoma"/>
-          <w:kern w:val="0"/>
-        </w:rPr>
-      </w:pPr>
-    </w:p>
-    <w:p>
-      <w:pPr>
-        <w:rPr>
-          <w:rFonts w:ascii="Tahoma" w:hAnsi="Tahoma" w:cs="Tahoma"/>
-          <w:b/>
-          <w:bCs/>
-          <w:kern w:val="0"/>
-        </w:rPr>
-      </w:pPr>
-      <w:r>
-        <w:rPr>
-          <w:rFonts w:ascii="Tahoma" w:hAnsi="Tahoma" w:cs="Tahoma"/>
-          <w:b/>
-          <w:bCs/>
-          <w:kern w:val="0"/>
-        </w:rPr>
-        <w:t>Criticità:</w:t>
-      </w:r>
-    </w:p>
-    <w:p>
-      <w:pPr>
-        <w:pStyle w:val="Paragrafoelenco"/>
-        <w:numPr>
-          <w:ilvl w:val="0"/>
-          <w:numId w:val="3"/>
-        </w:numPr>
-        <w:suppressAutoHyphens/>
-        <w:autoSpaceDN w:val="0"/>
-        <w:spacing w:after="160" w:line="251" w:lineRule="auto"/>
-        <w:rPr>
-          <w:rFonts w:ascii="Tahoma" w:hAnsi="Tahoma" w:cs="Tahoma"/>
-        </w:rPr>
-      </w:pPr>
-      <w:r>
-        <w:rPr>
-          <w:rFonts w:ascii="Tahoma" w:hAnsi="Tahoma" w:cs="Tahoma"/>
-        </w:rPr>
-        <w:t>le fonti non sono del tutto attendibili</w:t>
-      </w:r>
-    </w:p>
-    <w:p>
-      <w:pPr>
-        <w:pStyle w:val="Paragrafoelenco"/>
-        <w:numPr>
-          <w:ilvl w:val="0"/>
-          <w:numId w:val="3"/>
-        </w:numPr>
-        <w:suppressAutoHyphens/>
-        <w:autoSpaceDN w:val="0"/>
-        <w:spacing w:after="160" w:line="251" w:lineRule="auto"/>
-        <w:rPr>
-          <w:rFonts w:ascii="Tahoma" w:hAnsi="Tahoma" w:cs="Tahoma"/>
-        </w:rPr>
-      </w:pPr>
-      <w:r>
-        <w:rPr>
-          <w:rFonts w:ascii="Tahoma" w:hAnsi="Tahoma" w:cs="Tahoma"/>
-        </w:rPr>
-        <w:t xml:space="preserve">i colori possono essere forvianti </w:t>
-      </w:r>
-    </w:p>
-    <w:p>
-      <w:pPr>
-        <w:rPr>
-          <w:rFonts w:ascii="Tahoma" w:hAnsi="Tahoma" w:cs="Tahoma"/>
-          <w:b/>
-          <w:bCs/>
-        </w:rPr>
-      </w:pPr>
-      <w:r>
-        <w:rPr>
-          <w:rFonts w:ascii="Tahoma" w:hAnsi="Tahoma" w:cs="Tahoma"/>
-          <w:b/>
-          <w:bCs/>
-        </w:rPr>
-        <w:t>cosa si poteva aggiungere:</w:t>
-      </w:r>
-    </w:p>
-    <w:p>
-      <w:pPr>
-        <w:pStyle w:val="Paragrafoelenco"/>
-        <w:numPr>
-          <w:ilvl w:val="0"/>
-          <w:numId w:val="3"/>
-        </w:numPr>
-        <w:suppressAutoHyphens/>
-        <w:autoSpaceDN w:val="0"/>
-        <w:spacing w:after="160" w:line="251" w:lineRule="auto"/>
-      </w:pPr>
-      <w:r>
-        <w:rPr>
-          <w:rFonts w:ascii="Tahoma" w:hAnsi="Tahoma" w:cs="Tahoma"/>
-        </w:rPr>
-        <w:t>Analisi in base all’età in comparazione con il sesso</w:t>
-      </w:r>
     </w:p>
     <w:p>
       <w:pPr>
@@ -2948,110 +1843,6 @@
     </w:lvl>
   </w:abstractNum>
   <w:abstractNum w:abstractNumId="1" w15:restartNumberingAfterBreak="0">
-    <w:nsid w:val="603054CF"/>
-    <w:multiLevelType w:val="multilevel"/>
-    <w:tmpl w:val="B83C6240"/>
-    <w:lvl w:ilvl="0">
-      <w:numFmt w:val="bullet"/>
-      <w:lvlText w:val="-"/>
-      <w:lvlJc w:val="left"/>
-      <w:pPr>
-        <w:ind w:left="720" w:hanging="360"/>
-      </w:pPr>
-      <w:rPr>
-        <w:rFonts w:ascii="Calibri" w:eastAsia="Calibri" w:hAnsi="Calibri" w:cs="Calibri"/>
-      </w:rPr>
-    </w:lvl>
-    <w:lvl w:ilvl="1">
-      <w:numFmt w:val="bullet"/>
-      <w:lvlText w:val="o"/>
-      <w:lvlJc w:val="left"/>
-      <w:pPr>
-        <w:ind w:left="1440" w:hanging="360"/>
-      </w:pPr>
-      <w:rPr>
-        <w:rFonts w:ascii="Courier New" w:hAnsi="Courier New" w:cs="Courier New"/>
-      </w:rPr>
-    </w:lvl>
-    <w:lvl w:ilvl="2">
-      <w:numFmt w:val="bullet"/>
-      <w:lvlText w:val=""/>
-      <w:lvlJc w:val="left"/>
-      <w:pPr>
-        <w:ind w:left="2160" w:hanging="360"/>
-      </w:pPr>
-      <w:rPr>
-        <w:rFonts w:ascii="Wingdings" w:hAnsi="Wingdings"/>
-      </w:rPr>
-    </w:lvl>
-    <w:lvl w:ilvl="3">
-      <w:numFmt w:val="bullet"/>
-      <w:lvlText w:val=""/>
-      <w:lvlJc w:val="left"/>
-      <w:pPr>
-        <w:ind w:left="2880" w:hanging="360"/>
-      </w:pPr>
-      <w:rPr>
-        <w:rFonts w:ascii="Symbol" w:hAnsi="Symbol"/>
-      </w:rPr>
-    </w:lvl>
-    <w:lvl w:ilvl="4">
-      <w:numFmt w:val="bullet"/>
-      <w:lvlText w:val="o"/>
-      <w:lvlJc w:val="left"/>
-      <w:pPr>
-        <w:ind w:left="3600" w:hanging="360"/>
-      </w:pPr>
-      <w:rPr>
-        <w:rFonts w:ascii="Courier New" w:hAnsi="Courier New" w:cs="Courier New"/>
-      </w:rPr>
-    </w:lvl>
-    <w:lvl w:ilvl="5">
-      <w:numFmt w:val="bullet"/>
-      <w:lvlText w:val=""/>
-      <w:lvlJc w:val="left"/>
-      <w:pPr>
-        <w:ind w:left="4320" w:hanging="360"/>
-      </w:pPr>
-      <w:rPr>
-        <w:rFonts w:ascii="Wingdings" w:hAnsi="Wingdings"/>
-      </w:rPr>
-    </w:lvl>
-    <w:lvl w:ilvl="6">
-      <w:numFmt w:val="bullet"/>
-      <w:lvlText w:val=""/>
-      <w:lvlJc w:val="left"/>
-      <w:pPr>
-        <w:ind w:left="5040" w:hanging="360"/>
-      </w:pPr>
-      <w:rPr>
-        <w:rFonts w:ascii="Symbol" w:hAnsi="Symbol"/>
-      </w:rPr>
-    </w:lvl>
-    <w:lvl w:ilvl="7">
-      <w:numFmt w:val="bullet"/>
-      <w:lvlText w:val="o"/>
-      <w:lvlJc w:val="left"/>
-      <w:pPr>
-        <w:ind w:left="5760" w:hanging="360"/>
-      </w:pPr>
-      <w:rPr>
-        <w:rFonts w:ascii="Courier New" w:hAnsi="Courier New" w:cs="Courier New"/>
-      </w:rPr>
-    </w:lvl>
-    <w:lvl w:ilvl="8">
-      <w:numFmt w:val="bullet"/>
-      <w:lvlText w:val=""/>
-      <w:lvlJc w:val="left"/>
-      <w:pPr>
-        <w:ind w:left="6480" w:hanging="360"/>
-      </w:pPr>
-      <w:rPr>
-        <w:rFonts w:ascii="Wingdings" w:hAnsi="Wingdings"/>
-      </w:rPr>
-    </w:lvl>
-  </w:abstractNum>
-  <w:abstractNum w:abstractNumId="2" w15:restartNumberingAfterBreak="0">
     <w:nsid w:val="65F77BCF"/>
     <w:multiLevelType w:val="hybridMultilevel"/>
     <w:tmpl w:val="599ADF6A"/>
@@ -3164,13 +1955,10 @@
     </w:lvl>
   </w:abstractNum>
   <w:num w:numId="1" w16cid:durableId="202405457">
-    <w:abstractNumId w:val="2"/>
+    <w:abstractNumId w:val="1"/>
   </w:num>
   <w:num w:numId="2" w16cid:durableId="1066029606">
     <w:abstractNumId w:val="0"/>
-  </w:num>
-  <w:num w:numId="3" w16cid:durableId="1420563365">
-    <w:abstractNumId w:val="1"/>
   </w:num>
 </w:numbering>
 </file>
@@ -3370,7 +2158,7 @@
     <w:lsdException w:name="Medium Shading 2 Accent 1" w:uiPriority="64"/>
     <w:lsdException w:name="Medium List 1 Accent 1" w:uiPriority="65"/>
     <w:lsdException w:name="Revision" w:semiHidden="1"/>
-    <w:lsdException w:name="List Paragraph" w:uiPriority="0" w:qFormat="1"/>
+    <w:lsdException w:name="List Paragraph" w:uiPriority="34" w:qFormat="1"/>
     <w:lsdException w:name="Quote" w:uiPriority="29" w:qFormat="1"/>
     <w:lsdException w:name="Intense Quote" w:uiPriority="30" w:qFormat="1"/>
     <w:lsdException w:name="Medium List 2 Accent 1" w:uiPriority="66"/>
@@ -3602,6 +2390,7 @@
   <w:style w:type="paragraph" w:styleId="Paragrafoelenco">
     <w:name w:val="List Paragraph"/>
     <w:basedOn w:val="Normale"/>
+    <w:uiPriority w:val="34"/>
     <w:qFormat/>
     <w:rsid w:val="00DF0324"/>
     <w:pPr>
